--- a/programming_language/sort.docx
+++ b/programming_language/sort.docx
@@ -1,10 +1,11 @@
 
 <file path=word/document.xml><?xml version="1.0" encoding="utf-8"?>
-<w:document xmlns:ve="http://schemas.openxmlformats.org/markup-compatibility/2006" xmlns:o="urn:schemas-microsoft-com:office:office" xmlns:r="http://schemas.openxmlformats.org/officeDocument/2006/relationships" xmlns:m="http://schemas.openxmlformats.org/officeDocument/2006/math" xmlns:v="urn:schemas-microsoft-com:vml" xmlns:wp="http://schemas.openxmlformats.org/drawingml/2006/wordprocessingDrawing" xmlns:w10="urn:schemas-microsoft-com:office:word" xmlns:w="http://schemas.openxmlformats.org/wordprocessingml/2006/main" xmlns:wne="http://schemas.microsoft.com/office/word/2006/wordml">
+<w:document xmlns:wpc="http://schemas.microsoft.com/office/word/2010/wordprocessingCanvas" xmlns:mc="http://schemas.openxmlformats.org/markup-compatibility/2006" xmlns:o="urn:schemas-microsoft-com:office:office" xmlns:r="http://schemas.openxmlformats.org/officeDocument/2006/relationships" xmlns:m="http://schemas.openxmlformats.org/officeDocument/2006/math" xmlns:v="urn:schemas-microsoft-com:vml" xmlns:wp14="http://schemas.microsoft.com/office/word/2010/wordprocessingDrawing" xmlns:wp="http://schemas.openxmlformats.org/drawingml/2006/wordprocessingDrawing" xmlns:w10="urn:schemas-microsoft-com:office:word" xmlns:w="http://schemas.openxmlformats.org/wordprocessingml/2006/main" xmlns:w14="http://schemas.microsoft.com/office/word/2010/wordml" xmlns:w15="http://schemas.microsoft.com/office/word/2012/wordml" xmlns:wpg="http://schemas.microsoft.com/office/word/2010/wordprocessingGroup" xmlns:wpi="http://schemas.microsoft.com/office/word/2010/wordprocessingInk" xmlns:wne="http://schemas.microsoft.com/office/word/2006/wordml" xmlns:wps="http://schemas.microsoft.com/office/word/2010/wordprocessingShape" mc:Ignorable="w14 w15 wp14">
   <w:body>
     <w:p>
       <w:pPr>
         <w:rPr>
+          <w:rFonts w:ascii="Cambria" w:hAnsi="Cambria"/>
           <w:b/>
           <w:color w:val="0000FF"/>
           <w:sz w:val="36"/>
@@ -14,6 +15,7 @@
       <w:proofErr w:type="gramStart"/>
       <w:r>
         <w:rPr>
+          <w:rFonts w:ascii="Cambria" w:hAnsi="Cambria"/>
           <w:b/>
           <w:color w:val="0000FF"/>
           <w:sz w:val="36"/>
@@ -27,12 +29,14 @@
     <w:p>
       <w:pPr>
         <w:rPr>
+          <w:rFonts w:ascii="Cambria" w:hAnsi="Cambria"/>
           <w:i/>
           <w:color w:val="0000FF"/>
         </w:rPr>
       </w:pPr>
       <w:r>
         <w:rPr>
+          <w:rFonts w:ascii="Cambria" w:hAnsi="Cambria"/>
           <w:i/>
           <w:color w:val="0000FF"/>
         </w:rPr>
@@ -40,27 +44,23 @@
       </w:r>
       <w:r>
         <w:rPr>
+          <w:rFonts w:ascii="Cambria" w:hAnsi="Cambria"/>
           <w:i/>
           <w:color w:val="0000FF"/>
         </w:rPr>
-        <w:t xml:space="preserve"> вектора по </w:t>
-      </w:r>
-      <w:r>
-        <w:rPr>
+        <w:t xml:space="preserve"> вектора по возрастанию</w:t>
+      </w:r>
+      <w:r>
+        <w:rPr>
+          <w:rFonts w:ascii="Cambria" w:hAnsi="Cambria"/>
           <w:i/>
           <w:color w:val="0000FF"/>
         </w:rPr>
-        <w:t>возрастанию</w:t>
-      </w:r>
-      <w:r>
-        <w:rPr>
-          <w:i/>
-          <w:color w:val="0000FF"/>
-        </w:rPr>
         <w:t xml:space="preserve"> значений</w:t>
       </w:r>
       <w:r>
         <w:rPr>
+          <w:rFonts w:ascii="Cambria" w:hAnsi="Cambria"/>
           <w:i/>
           <w:color w:val="0000FF"/>
         </w:rPr>
@@ -70,12 +70,14 @@
     <w:p>
       <w:pPr>
         <w:rPr>
+          <w:rFonts w:ascii="Cambria" w:hAnsi="Cambria"/>
           <w:color w:val="0070C0"/>
           <w:lang w:val="en-US"/>
         </w:rPr>
       </w:pPr>
       <w:r>
         <w:rPr>
+          <w:rFonts w:ascii="Cambria" w:hAnsi="Cambria"/>
           <w:color w:val="0070C0"/>
         </w:rPr>
         <w:pict>
@@ -86,6 +88,7 @@
     <w:p>
       <w:pPr>
         <w:rPr>
+          <w:rFonts w:ascii="Cambria" w:hAnsi="Cambria"/>
           <w:lang w:val="en-US"/>
         </w:rPr>
       </w:pPr>
@@ -93,17 +96,20 @@
     <w:p>
       <w:pPr>
         <w:rPr>
+          <w:rFonts w:ascii="Cambria" w:hAnsi="Cambria"/>
           <w:b/>
         </w:rPr>
       </w:pPr>
       <w:r>
         <w:rPr>
+          <w:rFonts w:ascii="Cambria" w:hAnsi="Cambria"/>
           <w:b/>
         </w:rPr>
         <w:t>Синтаксис</w:t>
       </w:r>
       <w:r>
         <w:rPr>
+          <w:rFonts w:ascii="Cambria" w:hAnsi="Cambria"/>
           <w:b/>
         </w:rPr>
         <w:t>:</w:t>
@@ -112,14 +118,14 @@
     <w:p>
       <w:pPr>
         <w:rPr>
-          <w:rFonts w:ascii="Courier New" w:hAnsi="Courier New" w:cs="Courier New"/>
-          <w:i/>
-          <w:szCs w:val="24"/>
-        </w:rPr>
-      </w:pPr>
-      <w:r>
-        <w:rPr>
-          <w:rFonts w:ascii="Courier New" w:hAnsi="Courier New" w:cs="Courier New"/>
+          <w:rFonts w:ascii="Cambria" w:hAnsi="Cambria" w:cs="Courier New"/>
+          <w:i/>
+          <w:szCs w:val="24"/>
+        </w:rPr>
+      </w:pPr>
+      <w:r>
+        <w:rPr>
+          <w:rFonts w:ascii="Cambria" w:hAnsi="Cambria" w:cs="Courier New"/>
           <w:i/>
           <w:szCs w:val="24"/>
           <w:lang w:val="en-US"/>
@@ -128,14 +134,14 @@
       </w:r>
       <w:r>
         <w:rPr>
-          <w:rFonts w:ascii="Courier New" w:hAnsi="Courier New" w:cs="Courier New"/>
+          <w:rFonts w:ascii="Cambria" w:hAnsi="Cambria" w:cs="Courier New"/>
           <w:szCs w:val="24"/>
         </w:rPr>
         <w:t xml:space="preserve"> =</w:t>
       </w:r>
       <w:r>
         <w:rPr>
-          <w:rFonts w:ascii="Courier New" w:hAnsi="Courier New" w:cs="Courier New"/>
+          <w:rFonts w:ascii="Cambria" w:hAnsi="Cambria" w:cs="Courier New"/>
           <w:b/>
           <w:szCs w:val="24"/>
         </w:rPr>
@@ -143,7 +149,7 @@
       </w:r>
       <w:r>
         <w:rPr>
-          <w:rFonts w:ascii="Courier New" w:hAnsi="Courier New" w:cs="Courier New"/>
+          <w:rFonts w:ascii="Cambria" w:hAnsi="Cambria" w:cs="Courier New"/>
           <w:b/>
           <w:szCs w:val="24"/>
           <w:lang w:val="en-US"/>
@@ -152,7 +158,7 @@
       </w:r>
       <w:r>
         <w:rPr>
-          <w:rFonts w:ascii="Courier New" w:hAnsi="Courier New" w:cs="Courier New"/>
+          <w:rFonts w:ascii="Cambria" w:hAnsi="Cambria" w:cs="Courier New"/>
           <w:i/>
           <w:szCs w:val="24"/>
         </w:rPr>
@@ -160,7 +166,7 @@
       </w:r>
       <w:r>
         <w:rPr>
-          <w:rFonts w:ascii="Courier New" w:hAnsi="Courier New" w:cs="Courier New"/>
+          <w:rFonts w:ascii="Cambria" w:hAnsi="Cambria" w:cs="Courier New"/>
           <w:i/>
           <w:szCs w:val="24"/>
           <w:lang w:val="en-US"/>
@@ -169,189 +175,278 @@
       </w:r>
       <w:r>
         <w:rPr>
-          <w:rFonts w:ascii="Courier New" w:hAnsi="Courier New" w:cs="Courier New"/>
+          <w:rFonts w:ascii="Cambria" w:hAnsi="Cambria" w:cs="Courier New"/>
           <w:i/>
           <w:szCs w:val="24"/>
         </w:rPr>
         <w:t>);</w:t>
-      </w:r>
-    </w:p>
-    <w:p/>
-    <w:p>
-      <w:r>
-        <w:rPr>
-          <w:b/>
-        </w:rPr>
-        <w:t>Аргументы</w:t>
-      </w:r>
-      <w:r>
-        <w:rPr>
-          <w:b/>
-        </w:rPr>
-        <w:t>:</w:t>
       </w:r>
     </w:p>
     <w:p>
-      <w:r>
-        <w:rPr>
-          <w:i/>
-        </w:rPr>
-        <w:t>Х</w:t>
-      </w:r>
-      <w:r>
-        <w:rPr>
-          <w:i/>
-        </w:rPr>
-        <w:t xml:space="preserve"> </w:t>
-      </w:r>
-      <w:r>
-        <w:t>–</w:t>
-      </w:r>
-      <w:r>
-        <w:t xml:space="preserve"> </w:t>
-      </w:r>
-      <w:r>
-        <w:t>входной</w:t>
-      </w:r>
-      <w:r>
-        <w:t xml:space="preserve"> </w:t>
-      </w:r>
-      <w:r>
-        <w:t>массив</w:t>
-      </w:r>
-      <w:r>
-        <w:t>, содержащий элементы вектора.</w:t>
-      </w:r>
-    </w:p>
-    <w:p/>
-    <w:p>
-      <w:pPr>
-        <w:rPr>
-          <w:b/>
-        </w:rPr>
-      </w:pPr>
-      <w:r>
-        <w:rPr>
-          <w:b/>
-        </w:rPr>
-        <w:t>Описание</w:t>
-      </w:r>
-      <w:r>
-        <w:rPr>
-          <w:b/>
-        </w:rPr>
-        <w:t>:</w:t>
-      </w:r>
+      <w:pPr>
+        <w:rPr>
+          <w:rFonts w:ascii="Cambria" w:hAnsi="Cambria"/>
+        </w:rPr>
+      </w:pPr>
     </w:p>
     <w:p>
-      <w:proofErr w:type="gramStart"/>
-      <w:r>
-        <w:rPr>
-          <w:i/>
-          <w:lang w:val="en-US"/>
-        </w:rPr>
-        <w:t>sort</w:t>
-      </w:r>
-      <w:r>
-        <w:rPr>
-          <w:i/>
-        </w:rPr>
-        <w:t>(</w:t>
-      </w:r>
-      <w:proofErr w:type="gramEnd"/>
-      <w:r>
-        <w:rPr>
-          <w:i/>
-          <w:lang w:val="en-US"/>
-        </w:rPr>
-        <w:t>X</w:t>
-      </w:r>
-      <w:r>
-        <w:rPr>
-          <w:i/>
-        </w:rPr>
-        <w:t>)</w:t>
-      </w:r>
-      <w:r>
-        <w:rPr>
-          <w:i/>
-        </w:rPr>
-        <w:t xml:space="preserve"> </w:t>
-      </w:r>
-      <w:r>
-        <w:t>–</w:t>
-      </w:r>
-      <w:r>
-        <w:t xml:space="preserve"> </w:t>
-      </w:r>
-      <w:r>
-        <w:t xml:space="preserve"> </w:t>
-      </w:r>
-      <w:bookmarkStart w:id="0" w:name="_GoBack"/>
-      <w:bookmarkEnd w:id="0"/>
-      <w:r>
-        <w:t>функция производит сортировку</w:t>
-      </w:r>
-      <w:r>
-        <w:t xml:space="preserve"> массив</w:t>
-      </w:r>
-      <w:r>
-        <w:t>а</w:t>
-      </w:r>
-      <w:r>
-        <w:t xml:space="preserve"> по возрастанию</w:t>
-      </w:r>
-      <w:r>
-        <w:t xml:space="preserve"> элементов</w:t>
-      </w:r>
-      <w:r>
-        <w:t>.</w:t>
-      </w:r>
-      <w:r>
-        <w:t xml:space="preserve"> </w:t>
-      </w:r>
-      <w:r>
-        <w:t>Для комплек</w:t>
-      </w:r>
-      <w:r>
-        <w:t>с</w:t>
-      </w:r>
-      <w:r>
-        <w:t>ных векторов сортировка ведётся по модулям чисел.</w:t>
+      <w:pPr>
+        <w:rPr>
+          <w:rFonts w:ascii="Cambria" w:hAnsi="Cambria"/>
+        </w:rPr>
+      </w:pPr>
+      <w:r>
+        <w:rPr>
+          <w:rFonts w:ascii="Cambria" w:hAnsi="Cambria"/>
+          <w:b/>
+        </w:rPr>
+        <w:t>Аргументы:</w:t>
       </w:r>
     </w:p>
     <w:p>
-      <w:r>
+      <w:pPr>
+        <w:rPr>
+          <w:rFonts w:ascii="Cambria" w:hAnsi="Cambria"/>
+        </w:rPr>
+      </w:pPr>
+      <w:r>
+        <w:rPr>
+          <w:rFonts w:ascii="Cambria" w:hAnsi="Cambria"/>
+          <w:i/>
+        </w:rPr>
+        <w:t>Х</w:t>
+      </w:r>
+      <w:r>
+        <w:rPr>
+          <w:rFonts w:ascii="Cambria" w:hAnsi="Cambria"/>
+          <w:i/>
+        </w:rPr>
+        <w:t xml:space="preserve"> </w:t>
+      </w:r>
+      <w:r>
+        <w:rPr>
+          <w:rFonts w:ascii="Cambria" w:hAnsi="Cambria"/>
+        </w:rPr>
+        <w:t>–</w:t>
+      </w:r>
+      <w:r>
+        <w:rPr>
+          <w:rFonts w:ascii="Cambria" w:hAnsi="Cambria"/>
+        </w:rPr>
+        <w:t xml:space="preserve"> </w:t>
+      </w:r>
+      <w:r>
+        <w:rPr>
+          <w:rFonts w:ascii="Cambria" w:hAnsi="Cambria"/>
+        </w:rPr>
+        <w:t>входной</w:t>
+      </w:r>
+      <w:r>
+        <w:rPr>
+          <w:rFonts w:ascii="Cambria" w:hAnsi="Cambria"/>
+        </w:rPr>
+        <w:t xml:space="preserve"> </w:t>
+      </w:r>
+      <w:r>
+        <w:rPr>
+          <w:rFonts w:ascii="Cambria" w:hAnsi="Cambria"/>
+        </w:rPr>
+        <w:t>массив</w:t>
+      </w:r>
+      <w:r>
+        <w:rPr>
+          <w:rFonts w:ascii="Cambria" w:hAnsi="Cambria"/>
+        </w:rPr>
+        <w:t>, содержащий элементы вектора.</w:t>
+      </w:r>
+    </w:p>
+    <w:p>
+      <w:pPr>
+        <w:rPr>
+          <w:rFonts w:ascii="Cambria" w:hAnsi="Cambria"/>
+        </w:rPr>
+      </w:pPr>
+    </w:p>
+    <w:p>
+      <w:pPr>
+        <w:rPr>
+          <w:rFonts w:ascii="Cambria" w:hAnsi="Cambria"/>
+          <w:b/>
+        </w:rPr>
+      </w:pPr>
+      <w:r>
+        <w:rPr>
+          <w:rFonts w:ascii="Cambria" w:hAnsi="Cambria"/>
+          <w:b/>
+        </w:rPr>
+        <w:t>Описание:</w:t>
+      </w:r>
+    </w:p>
+    <w:p>
+      <w:pPr>
+        <w:rPr>
+          <w:rFonts w:ascii="Cambria" w:hAnsi="Cambria"/>
+        </w:rPr>
+      </w:pPr>
+      <w:proofErr w:type="gramStart"/>
+      <w:r>
+        <w:rPr>
+          <w:rFonts w:ascii="Cambria" w:hAnsi="Cambria"/>
+          <w:i/>
+          <w:lang w:val="en-US"/>
+        </w:rPr>
+        <w:t>sort</w:t>
+      </w:r>
+      <w:r>
+        <w:rPr>
+          <w:rFonts w:ascii="Cambria" w:hAnsi="Cambria"/>
+          <w:i/>
+        </w:rPr>
+        <w:t>(</w:t>
+      </w:r>
+      <w:proofErr w:type="gramEnd"/>
+      <w:r>
+        <w:rPr>
+          <w:rFonts w:ascii="Cambria" w:hAnsi="Cambria"/>
+          <w:i/>
+          <w:lang w:val="en-US"/>
+        </w:rPr>
+        <w:t>X</w:t>
+      </w:r>
+      <w:r>
+        <w:rPr>
+          <w:rFonts w:ascii="Cambria" w:hAnsi="Cambria"/>
+          <w:i/>
+        </w:rPr>
+        <w:t xml:space="preserve">) </w:t>
+      </w:r>
+      <w:r>
+        <w:rPr>
+          <w:rFonts w:ascii="Cambria" w:hAnsi="Cambria"/>
+        </w:rPr>
+        <w:t xml:space="preserve">– </w:t>
+      </w:r>
+      <w:r>
+        <w:rPr>
+          <w:rFonts w:ascii="Cambria" w:hAnsi="Cambria"/>
+        </w:rPr>
+        <w:t xml:space="preserve"> </w:t>
+      </w:r>
+      <w:r>
+        <w:rPr>
+          <w:rFonts w:ascii="Cambria" w:hAnsi="Cambria"/>
+        </w:rPr>
+        <w:t>функция производит сортировку</w:t>
+      </w:r>
+      <w:r>
+        <w:rPr>
+          <w:rFonts w:ascii="Cambria" w:hAnsi="Cambria"/>
+        </w:rPr>
+        <w:t xml:space="preserve"> массив</w:t>
+      </w:r>
+      <w:r>
+        <w:rPr>
+          <w:rFonts w:ascii="Cambria" w:hAnsi="Cambria"/>
+        </w:rPr>
+        <w:t>а</w:t>
+      </w:r>
+      <w:r>
+        <w:rPr>
+          <w:rFonts w:ascii="Cambria" w:hAnsi="Cambria"/>
+        </w:rPr>
+        <w:t xml:space="preserve"> по возрастанию</w:t>
+      </w:r>
+      <w:r>
+        <w:rPr>
+          <w:rFonts w:ascii="Cambria" w:hAnsi="Cambria"/>
+        </w:rPr>
+        <w:t xml:space="preserve"> элементов</w:t>
+      </w:r>
+      <w:r>
+        <w:rPr>
+          <w:rFonts w:ascii="Cambria" w:hAnsi="Cambria"/>
+        </w:rPr>
+        <w:t>.</w:t>
+      </w:r>
+      <w:r>
+        <w:rPr>
+          <w:rFonts w:ascii="Cambria" w:hAnsi="Cambria"/>
+        </w:rPr>
+        <w:t xml:space="preserve"> Для комплек</w:t>
+      </w:r>
+      <w:r>
+        <w:rPr>
+          <w:rFonts w:ascii="Cambria" w:hAnsi="Cambria"/>
+        </w:rPr>
+        <w:t>с</w:t>
+      </w:r>
+      <w:r>
+        <w:rPr>
+          <w:rFonts w:ascii="Cambria" w:hAnsi="Cambria"/>
+        </w:rPr>
+        <w:t>ных векторов сортировка ведётся по модулям чисел.</w:t>
+      </w:r>
+    </w:p>
+    <w:p>
+      <w:pPr>
+        <w:rPr>
+          <w:rFonts w:ascii="Cambria" w:hAnsi="Cambria"/>
+        </w:rPr>
+      </w:pPr>
+      <w:r>
+        <w:rPr>
+          <w:rFonts w:ascii="Cambria" w:hAnsi="Cambria"/>
+        </w:rPr>
         <w:t>Входной</w:t>
       </w:r>
       <w:r>
+        <w:rPr>
+          <w:rFonts w:ascii="Cambria" w:hAnsi="Cambria"/>
+        </w:rPr>
         <w:t xml:space="preserve"> </w:t>
       </w:r>
       <w:r>
+        <w:rPr>
+          <w:rFonts w:ascii="Cambria" w:hAnsi="Cambria"/>
+        </w:rPr>
         <w:t>массив</w:t>
       </w:r>
       <w:r>
+        <w:rPr>
+          <w:rFonts w:ascii="Cambria" w:hAnsi="Cambria"/>
+        </w:rPr>
         <w:t xml:space="preserve"> </w:t>
       </w:r>
       <w:r>
         <w:rPr>
+          <w:rFonts w:ascii="Cambria" w:hAnsi="Cambria"/>
           <w:i/>
         </w:rPr>
         <w:t>X</w:t>
       </w:r>
       <w:r>
         <w:rPr>
+          <w:rFonts w:ascii="Cambria" w:hAnsi="Cambria"/>
           <w:i/>
         </w:rPr>
         <w:t xml:space="preserve"> </w:t>
       </w:r>
       <w:r>
+        <w:rPr>
+          <w:rFonts w:ascii="Cambria" w:hAnsi="Cambria"/>
+        </w:rPr>
         <w:t>может</w:t>
       </w:r>
       <w:r>
+        <w:rPr>
+          <w:rFonts w:ascii="Cambria" w:hAnsi="Cambria"/>
+        </w:rPr>
         <w:t xml:space="preserve"> </w:t>
       </w:r>
       <w:r>
+        <w:rPr>
+          <w:rFonts w:ascii="Cambria" w:hAnsi="Cambria"/>
+        </w:rPr>
         <w:t>задаваться:</w:t>
       </w:r>
     </w:p>
@@ -363,50 +458,75 @@
           <w:numId w:val="10"/>
         </w:numPr>
         <w:rPr>
-          <w:i/>
-        </w:rPr>
-      </w:pPr>
-      <w:r>
+          <w:rFonts w:ascii="Cambria" w:hAnsi="Cambria"/>
+          <w:i/>
+        </w:rPr>
+      </w:pPr>
+      <w:r>
+        <w:rPr>
+          <w:rFonts w:ascii="Cambria" w:hAnsi="Cambria"/>
+        </w:rPr>
         <w:t>к</w:t>
       </w:r>
       <w:r>
+        <w:rPr>
+          <w:rFonts w:ascii="Cambria" w:hAnsi="Cambria"/>
+        </w:rPr>
         <w:t>ак</w:t>
       </w:r>
       <w:r>
+        <w:rPr>
+          <w:rFonts w:ascii="Cambria" w:hAnsi="Cambria"/>
+        </w:rPr>
         <w:t xml:space="preserve"> </w:t>
       </w:r>
       <w:r>
+        <w:rPr>
+          <w:rFonts w:ascii="Cambria" w:hAnsi="Cambria"/>
+        </w:rPr>
         <w:t>переменн</w:t>
       </w:r>
       <w:r>
+        <w:rPr>
+          <w:rFonts w:ascii="Cambria" w:hAnsi="Cambria"/>
+        </w:rPr>
         <w:t>ая</w:t>
       </w:r>
       <w:r>
+        <w:rPr>
+          <w:rFonts w:ascii="Cambria" w:hAnsi="Cambria"/>
+        </w:rPr>
         <w:t xml:space="preserve"> </w:t>
       </w:r>
       <w:r>
+        <w:rPr>
+          <w:rFonts w:ascii="Cambria" w:hAnsi="Cambria"/>
+        </w:rPr>
         <w:t>типа</w:t>
       </w:r>
       <w:r>
+        <w:rPr>
+          <w:rFonts w:ascii="Cambria" w:hAnsi="Cambria"/>
+        </w:rPr>
         <w:t xml:space="preserve"> </w:t>
       </w:r>
       <w:r>
+        <w:rPr>
+          <w:rFonts w:ascii="Cambria" w:hAnsi="Cambria"/>
+        </w:rPr>
         <w:t>массив,</w:t>
       </w:r>
       <w:r>
-        <w:t xml:space="preserve"> </w:t>
-      </w:r>
-      <w:r>
-        <w:t>определенная</w:t>
-      </w:r>
-      <w:r>
-        <w:t xml:space="preserve"> </w:t>
-      </w:r>
-      <w:r>
-        <w:t>ранее</w:t>
-      </w:r>
-      <w:r>
-        <w:t>:</w:t>
+        <w:rPr>
+          <w:rFonts w:ascii="Cambria" w:hAnsi="Cambria"/>
+        </w:rPr>
+        <w:t xml:space="preserve"> определенная </w:t>
+      </w:r>
+      <w:r>
+        <w:rPr>
+          <w:rFonts w:ascii="Cambria" w:hAnsi="Cambria"/>
+        </w:rPr>
+        <w:t>ранее:</w:t>
       </w:r>
     </w:p>
     <w:p>
@@ -414,14 +534,14 @@
         <w:pStyle w:val="aa"/>
         <w:ind w:left="720"/>
         <w:rPr>
-          <w:rFonts w:ascii="Courier New" w:hAnsi="Courier New" w:cs="Courier New"/>
-          <w:szCs w:val="24"/>
-          <w:lang w:val="en-US"/>
-        </w:rPr>
-      </w:pPr>
-      <w:r>
-        <w:rPr>
-          <w:rFonts w:ascii="Courier New" w:hAnsi="Courier New" w:cs="Courier New"/>
+          <w:rFonts w:ascii="Cambria" w:hAnsi="Cambria" w:cs="Courier New"/>
+          <w:szCs w:val="24"/>
+          <w:lang w:val="en-US"/>
+        </w:rPr>
+      </w:pPr>
+      <w:r>
+        <w:rPr>
+          <w:rFonts w:ascii="Cambria" w:hAnsi="Cambria" w:cs="Courier New"/>
           <w:i/>
           <w:szCs w:val="24"/>
         </w:rPr>
@@ -429,14 +549,14 @@
       </w:r>
       <w:r>
         <w:rPr>
-          <w:rFonts w:ascii="Courier New" w:hAnsi="Courier New" w:cs="Courier New"/>
+          <w:rFonts w:ascii="Cambria" w:hAnsi="Cambria" w:cs="Courier New"/>
           <w:szCs w:val="24"/>
         </w:rPr>
         <w:t xml:space="preserve"> =</w:t>
       </w:r>
       <w:r>
         <w:rPr>
-          <w:rFonts w:ascii="Courier New" w:hAnsi="Courier New" w:cs="Courier New"/>
+          <w:rFonts w:ascii="Cambria" w:hAnsi="Cambria" w:cs="Courier New"/>
           <w:b/>
           <w:szCs w:val="24"/>
         </w:rPr>
@@ -444,7 +564,7 @@
       </w:r>
       <w:r>
         <w:rPr>
-          <w:rFonts w:ascii="Courier New" w:hAnsi="Courier New" w:cs="Courier New"/>
+          <w:rFonts w:ascii="Cambria" w:hAnsi="Cambria" w:cs="Courier New"/>
           <w:b/>
           <w:szCs w:val="24"/>
           <w:lang w:val="en-US"/>
@@ -453,7 +573,7 @@
       </w:r>
       <w:r>
         <w:rPr>
-          <w:rFonts w:ascii="Courier New" w:hAnsi="Courier New" w:cs="Courier New"/>
+          <w:rFonts w:ascii="Cambria" w:hAnsi="Cambria" w:cs="Courier New"/>
           <w:szCs w:val="24"/>
           <w:lang w:val="en-US"/>
         </w:rPr>
@@ -461,7 +581,7 @@
       </w:r>
       <w:r>
         <w:rPr>
-          <w:rFonts w:ascii="Courier New" w:hAnsi="Courier New" w:cs="Courier New"/>
+          <w:rFonts w:ascii="Cambria" w:hAnsi="Cambria" w:cs="Courier New"/>
           <w:i/>
           <w:szCs w:val="24"/>
           <w:lang w:val="en-US"/>
@@ -470,7 +590,7 @@
       </w:r>
       <w:r>
         <w:rPr>
-          <w:rFonts w:ascii="Courier New" w:hAnsi="Courier New" w:cs="Courier New"/>
+          <w:rFonts w:ascii="Cambria" w:hAnsi="Cambria" w:cs="Courier New"/>
           <w:szCs w:val="24"/>
           <w:lang w:val="en-US"/>
         </w:rPr>
@@ -478,7 +598,7 @@
       </w:r>
       <w:r>
         <w:rPr>
-          <w:rFonts w:ascii="Courier New" w:hAnsi="Courier New" w:cs="Courier New"/>
+          <w:rFonts w:ascii="Cambria" w:hAnsi="Cambria" w:cs="Courier New"/>
           <w:szCs w:val="24"/>
           <w:lang w:val="en-US"/>
         </w:rPr>
@@ -492,47 +612,92 @@
           <w:ilvl w:val="0"/>
           <w:numId w:val="10"/>
         </w:numPr>
-      </w:pPr>
-      <w:r>
+        <w:rPr>
+          <w:rFonts w:ascii="Cambria" w:hAnsi="Cambria"/>
+        </w:rPr>
+      </w:pPr>
+      <w:r>
+        <w:rPr>
+          <w:rFonts w:ascii="Cambria" w:hAnsi="Cambria"/>
+        </w:rPr>
         <w:t>к</w:t>
       </w:r>
       <w:r>
+        <w:rPr>
+          <w:rFonts w:ascii="Cambria" w:hAnsi="Cambria"/>
+        </w:rPr>
         <w:t>ак</w:t>
       </w:r>
       <w:r>
+        <w:rPr>
+          <w:rFonts w:ascii="Cambria" w:hAnsi="Cambria"/>
+        </w:rPr>
         <w:t xml:space="preserve"> </w:t>
       </w:r>
       <w:r>
+        <w:rPr>
+          <w:rFonts w:ascii="Cambria" w:hAnsi="Cambria"/>
+        </w:rPr>
         <w:t>массив,</w:t>
       </w:r>
       <w:r>
+        <w:rPr>
+          <w:rFonts w:ascii="Cambria" w:hAnsi="Cambria"/>
+        </w:rPr>
         <w:t xml:space="preserve"> </w:t>
       </w:r>
       <w:r>
+        <w:rPr>
+          <w:rFonts w:ascii="Cambria" w:hAnsi="Cambria"/>
+        </w:rPr>
         <w:t>состоящий</w:t>
       </w:r>
       <w:r>
+        <w:rPr>
+          <w:rFonts w:ascii="Cambria" w:hAnsi="Cambria"/>
+        </w:rPr>
         <w:t xml:space="preserve"> </w:t>
       </w:r>
       <w:r>
+        <w:rPr>
+          <w:rFonts w:ascii="Cambria" w:hAnsi="Cambria"/>
+        </w:rPr>
         <w:t>из</w:t>
       </w:r>
       <w:r>
+        <w:rPr>
+          <w:rFonts w:ascii="Cambria" w:hAnsi="Cambria"/>
+        </w:rPr>
         <w:t xml:space="preserve"> </w:t>
       </w:r>
       <w:r>
+        <w:rPr>
+          <w:rFonts w:ascii="Cambria" w:hAnsi="Cambria"/>
+        </w:rPr>
         <w:t>переменных,</w:t>
       </w:r>
       <w:r>
+        <w:rPr>
+          <w:rFonts w:ascii="Cambria" w:hAnsi="Cambria"/>
+        </w:rPr>
         <w:t xml:space="preserve"> </w:t>
       </w:r>
       <w:r>
+        <w:rPr>
+          <w:rFonts w:ascii="Cambria" w:hAnsi="Cambria"/>
+        </w:rPr>
         <w:t>определенных</w:t>
       </w:r>
       <w:r>
+        <w:rPr>
+          <w:rFonts w:ascii="Cambria" w:hAnsi="Cambria"/>
+        </w:rPr>
         <w:t xml:space="preserve"> </w:t>
       </w:r>
       <w:r>
+        <w:rPr>
+          <w:rFonts w:ascii="Cambria" w:hAnsi="Cambria"/>
+        </w:rPr>
         <w:t>ранее:</w:t>
       </w:r>
     </w:p>
@@ -541,14 +706,14 @@
         <w:pStyle w:val="aa"/>
         <w:ind w:left="720"/>
         <w:rPr>
-          <w:rFonts w:ascii="Courier New" w:hAnsi="Courier New" w:cs="Courier New"/>
-          <w:szCs w:val="24"/>
-          <w:lang w:val="en-US"/>
-        </w:rPr>
-      </w:pPr>
-      <w:r>
-        <w:rPr>
-          <w:rFonts w:ascii="Courier New" w:hAnsi="Courier New" w:cs="Courier New"/>
+          <w:rFonts w:ascii="Cambria" w:hAnsi="Cambria" w:cs="Courier New"/>
+          <w:szCs w:val="24"/>
+          <w:lang w:val="en-US"/>
+        </w:rPr>
+      </w:pPr>
+      <w:r>
+        <w:rPr>
+          <w:rFonts w:ascii="Cambria" w:hAnsi="Cambria" w:cs="Courier New"/>
           <w:i/>
           <w:szCs w:val="24"/>
           <w:lang w:val="en-US"/>
@@ -557,24 +722,16 @@
       </w:r>
       <w:r>
         <w:rPr>
-          <w:rFonts w:ascii="Courier New" w:hAnsi="Courier New" w:cs="Courier New"/>
-          <w:szCs w:val="24"/>
-          <w:lang w:val="en-US"/>
-        </w:rPr>
-        <w:t xml:space="preserve"> =</w:t>
-      </w:r>
-      <w:r>
-        <w:rPr>
-          <w:rFonts w:ascii="Courier New" w:hAnsi="Courier New" w:cs="Courier New"/>
-          <w:szCs w:val="24"/>
-          <w:lang w:val="en-US"/>
-        </w:rPr>
-        <w:t xml:space="preserve"> </w:t>
+          <w:rFonts w:ascii="Cambria" w:hAnsi="Cambria" w:cs="Courier New"/>
+          <w:szCs w:val="24"/>
+          <w:lang w:val="en-US"/>
+        </w:rPr>
+        <w:t xml:space="preserve"> = </w:t>
       </w:r>
       <w:proofErr w:type="gramStart"/>
       <w:r>
         <w:rPr>
-          <w:rFonts w:ascii="Courier New" w:hAnsi="Courier New" w:cs="Courier New"/>
+          <w:rFonts w:ascii="Cambria" w:hAnsi="Cambria" w:cs="Courier New"/>
           <w:b/>
           <w:szCs w:val="24"/>
           <w:lang w:val="en-US"/>
@@ -583,7 +740,7 @@
       </w:r>
       <w:r>
         <w:rPr>
-          <w:rFonts w:ascii="Courier New" w:hAnsi="Courier New" w:cs="Courier New"/>
+          <w:rFonts w:ascii="Cambria" w:hAnsi="Cambria" w:cs="Courier New"/>
           <w:szCs w:val="24"/>
           <w:lang w:val="en-US"/>
         </w:rPr>
@@ -592,7 +749,7 @@
       <w:proofErr w:type="gramEnd"/>
       <w:r>
         <w:rPr>
-          <w:rFonts w:ascii="Courier New" w:hAnsi="Courier New" w:cs="Courier New"/>
+          <w:rFonts w:ascii="Cambria" w:hAnsi="Cambria" w:cs="Courier New"/>
           <w:szCs w:val="24"/>
           <w:lang w:val="en-US"/>
         </w:rPr>
@@ -600,7 +757,7 @@
       </w:r>
       <w:r>
         <w:rPr>
-          <w:rFonts w:ascii="Courier New" w:hAnsi="Courier New" w:cs="Courier New"/>
+          <w:rFonts w:ascii="Cambria" w:hAnsi="Cambria" w:cs="Courier New"/>
           <w:i/>
           <w:szCs w:val="24"/>
           <w:lang w:val="en-US"/>
@@ -609,7 +766,7 @@
       </w:r>
       <w:r>
         <w:rPr>
-          <w:rFonts w:ascii="Courier New" w:hAnsi="Courier New" w:cs="Courier New"/>
+          <w:rFonts w:ascii="Cambria" w:hAnsi="Cambria" w:cs="Courier New"/>
           <w:i/>
           <w:szCs w:val="24"/>
           <w:vertAlign w:val="subscript"/>
@@ -619,7 +776,7 @@
       </w:r>
       <w:r>
         <w:rPr>
-          <w:rFonts w:ascii="Courier New" w:hAnsi="Courier New" w:cs="Courier New"/>
+          <w:rFonts w:ascii="Cambria" w:hAnsi="Cambria" w:cs="Courier New"/>
           <w:i/>
           <w:szCs w:val="24"/>
           <w:lang w:val="en-US"/>
@@ -628,7 +785,7 @@
       </w:r>
       <w:r>
         <w:rPr>
-          <w:rFonts w:ascii="Courier New" w:hAnsi="Courier New" w:cs="Courier New"/>
+          <w:rFonts w:ascii="Cambria" w:hAnsi="Cambria" w:cs="Courier New"/>
           <w:i/>
           <w:szCs w:val="24"/>
           <w:vertAlign w:val="subscript"/>
@@ -638,7 +795,7 @@
       </w:r>
       <w:r>
         <w:rPr>
-          <w:rFonts w:ascii="Courier New" w:hAnsi="Courier New" w:cs="Courier New"/>
+          <w:rFonts w:ascii="Cambria" w:hAnsi="Cambria" w:cs="Courier New"/>
           <w:i/>
           <w:szCs w:val="24"/>
           <w:lang w:val="en-US"/>
@@ -647,7 +804,7 @@
       </w:r>
       <w:r>
         <w:rPr>
-          <w:rFonts w:ascii="Courier New" w:hAnsi="Courier New" w:cs="Courier New"/>
+          <w:rFonts w:ascii="Cambria" w:hAnsi="Cambria" w:cs="Courier New"/>
           <w:i/>
           <w:szCs w:val="24"/>
           <w:vertAlign w:val="subscript"/>
@@ -657,7 +814,7 @@
       </w:r>
       <w:r>
         <w:rPr>
-          <w:rFonts w:ascii="Courier New" w:hAnsi="Courier New" w:cs="Courier New"/>
+          <w:rFonts w:ascii="Cambria" w:hAnsi="Cambria" w:cs="Courier New"/>
           <w:i/>
           <w:szCs w:val="24"/>
           <w:lang w:val="en-US"/>
@@ -666,7 +823,7 @@
       </w:r>
       <w:r>
         <w:rPr>
-          <w:rFonts w:ascii="Courier New" w:hAnsi="Courier New" w:cs="Courier New"/>
+          <w:rFonts w:ascii="Cambria" w:hAnsi="Cambria" w:cs="Courier New"/>
           <w:i/>
           <w:szCs w:val="24"/>
           <w:vertAlign w:val="subscript"/>
@@ -676,7 +833,7 @@
       </w:r>
       <w:r>
         <w:rPr>
-          <w:rFonts w:ascii="Courier New" w:hAnsi="Courier New" w:cs="Courier New"/>
+          <w:rFonts w:ascii="Cambria" w:hAnsi="Cambria" w:cs="Courier New"/>
           <w:szCs w:val="24"/>
           <w:lang w:val="en-US"/>
         </w:rPr>
@@ -690,41 +847,59 @@
           <w:ilvl w:val="0"/>
           <w:numId w:val="10"/>
         </w:numPr>
-      </w:pPr>
-      <w:r>
+        <w:rPr>
+          <w:rFonts w:ascii="Cambria" w:hAnsi="Cambria"/>
+        </w:rPr>
+      </w:pPr>
+      <w:r>
+        <w:rPr>
+          <w:rFonts w:ascii="Cambria" w:hAnsi="Cambria"/>
+        </w:rPr>
         <w:t>к</w:t>
       </w:r>
       <w:proofErr w:type="spellStart"/>
       <w:r>
         <w:rPr>
+          <w:rFonts w:ascii="Cambria" w:hAnsi="Cambria"/>
           <w:lang w:val="en-US"/>
         </w:rPr>
         <w:t>ак</w:t>
       </w:r>
       <w:proofErr w:type="spellEnd"/>
       <w:r>
+        <w:rPr>
+          <w:rFonts w:ascii="Cambria" w:hAnsi="Cambria"/>
+        </w:rPr>
         <w:t xml:space="preserve"> </w:t>
       </w:r>
       <w:proofErr w:type="spellStart"/>
       <w:r>
         <w:rPr>
+          <w:rFonts w:ascii="Cambria" w:hAnsi="Cambria"/>
           <w:lang w:val="en-US"/>
         </w:rPr>
         <w:t>постоянный</w:t>
       </w:r>
       <w:proofErr w:type="spellEnd"/>
       <w:r>
+        <w:rPr>
+          <w:rFonts w:ascii="Cambria" w:hAnsi="Cambria"/>
+        </w:rPr>
         <w:t xml:space="preserve"> </w:t>
       </w:r>
       <w:proofErr w:type="spellStart"/>
       <w:r>
         <w:rPr>
+          <w:rFonts w:ascii="Cambria" w:hAnsi="Cambria"/>
           <w:lang w:val="en-US"/>
         </w:rPr>
         <w:t>массив</w:t>
       </w:r>
       <w:proofErr w:type="spellEnd"/>
       <w:r>
+        <w:rPr>
+          <w:rFonts w:ascii="Cambria" w:hAnsi="Cambria"/>
+        </w:rPr>
         <w:t>:</w:t>
       </w:r>
     </w:p>
@@ -733,7 +908,7 @@
         <w:pStyle w:val="aa"/>
         <w:ind w:left="720"/>
         <w:rPr>
-          <w:rFonts w:ascii="Courier New" w:hAnsi="Courier New" w:cs="Courier New"/>
+          <w:rFonts w:ascii="Cambria" w:hAnsi="Cambria" w:cs="Courier New"/>
           <w:iCs/>
           <w:szCs w:val="24"/>
           <w:lang w:val="en-US"/>
@@ -741,7 +916,7 @@
       </w:pPr>
       <w:r>
         <w:rPr>
-          <w:rFonts w:ascii="Courier New" w:hAnsi="Courier New" w:cs="Courier New"/>
+          <w:rFonts w:ascii="Cambria" w:hAnsi="Cambria" w:cs="Courier New"/>
           <w:i/>
           <w:szCs w:val="24"/>
         </w:rPr>
@@ -749,14 +924,14 @@
       </w:r>
       <w:r>
         <w:rPr>
-          <w:rFonts w:ascii="Courier New" w:hAnsi="Courier New" w:cs="Courier New"/>
+          <w:rFonts w:ascii="Cambria" w:hAnsi="Cambria" w:cs="Courier New"/>
           <w:szCs w:val="24"/>
         </w:rPr>
         <w:t xml:space="preserve"> =</w:t>
       </w:r>
       <w:r>
         <w:rPr>
-          <w:rFonts w:ascii="Courier New" w:hAnsi="Courier New" w:cs="Courier New"/>
+          <w:rFonts w:ascii="Cambria" w:hAnsi="Cambria" w:cs="Courier New"/>
           <w:szCs w:val="24"/>
           <w:lang w:val="en-US"/>
         </w:rPr>
@@ -764,7 +939,7 @@
       </w:r>
       <w:r>
         <w:rPr>
-          <w:rFonts w:ascii="Courier New" w:hAnsi="Courier New" w:cs="Courier New"/>
+          <w:rFonts w:ascii="Cambria" w:hAnsi="Cambria" w:cs="Courier New"/>
           <w:b/>
           <w:szCs w:val="24"/>
           <w:lang w:val="en-US"/>
@@ -773,7 +948,7 @@
       </w:r>
       <w:r>
         <w:rPr>
-          <w:rFonts w:ascii="Courier New" w:hAnsi="Courier New" w:cs="Courier New"/>
+          <w:rFonts w:ascii="Cambria" w:hAnsi="Cambria" w:cs="Courier New"/>
           <w:szCs w:val="24"/>
           <w:lang w:val="en-US"/>
         </w:rPr>
@@ -781,7 +956,7 @@
       </w:r>
       <w:r>
         <w:rPr>
-          <w:rFonts w:ascii="Courier New" w:hAnsi="Courier New" w:cs="Courier New"/>
+          <w:rFonts w:ascii="Cambria" w:hAnsi="Cambria" w:cs="Courier New"/>
           <w:iCs/>
           <w:szCs w:val="24"/>
           <w:lang w:val="en-US"/>
@@ -790,14 +965,14 @@
       </w:r>
       <w:r>
         <w:rPr>
-          <w:rFonts w:ascii="Courier New" w:hAnsi="Courier New" w:cs="Courier New"/>
+          <w:rFonts w:ascii="Cambria" w:hAnsi="Cambria" w:cs="Courier New"/>
           <w:szCs w:val="24"/>
         </w:rPr>
         <w:t>0,0,2,1,0</w:t>
       </w:r>
       <w:r>
         <w:rPr>
-          <w:rFonts w:ascii="Courier New" w:hAnsi="Courier New" w:cs="Courier New"/>
+          <w:rFonts w:ascii="Cambria" w:hAnsi="Cambria" w:cs="Courier New"/>
           <w:iCs/>
           <w:szCs w:val="24"/>
           <w:lang w:val="en-US"/>
@@ -810,7 +985,7 @@
         <w:pStyle w:val="aa"/>
         <w:ind w:left="720"/>
         <w:rPr>
-          <w:rFonts w:ascii="Courier New" w:hAnsi="Courier New" w:cs="Courier New"/>
+          <w:rFonts w:ascii="Cambria" w:hAnsi="Cambria" w:cs="Courier New"/>
           <w:iCs/>
           <w:szCs w:val="24"/>
           <w:lang w:val="en-US"/>
@@ -820,81 +995,85 @@
     <w:p>
       <w:pPr>
         <w:rPr>
+          <w:rFonts w:ascii="Cambria" w:hAnsi="Cambria"/>
           <w:b/>
         </w:rPr>
       </w:pPr>
       <w:r>
         <w:rPr>
+          <w:rFonts w:ascii="Cambria" w:hAnsi="Cambria"/>
           <w:b/>
         </w:rPr>
-        <w:t>Результат</w:t>
-      </w:r>
-      <w:r>
-        <w:rPr>
-          <w:b/>
-        </w:rPr>
-        <w:t>:</w:t>
+        <w:t>Результат:</w:t>
       </w:r>
     </w:p>
     <w:p>
       <w:pPr>
         <w:rPr>
-          <w:szCs w:val="24"/>
-        </w:rPr>
-      </w:pPr>
-      <w:r>
-        <w:rPr>
+          <w:rFonts w:ascii="Cambria" w:hAnsi="Cambria"/>
+          <w:szCs w:val="24"/>
+        </w:rPr>
+      </w:pPr>
+      <w:r>
+        <w:rPr>
+          <w:rFonts w:ascii="Cambria" w:hAnsi="Cambria"/>
           <w:i/>
           <w:lang w:val="en-US"/>
         </w:rPr>
         <w:t>Y</w:t>
       </w:r>
       <w:r>
-        <w:t xml:space="preserve"> –</w:t>
-      </w:r>
-      <w:r>
-        <w:t xml:space="preserve"> </w:t>
+        <w:rPr>
+          <w:rFonts w:ascii="Cambria" w:hAnsi="Cambria"/>
+        </w:rPr>
+        <w:t xml:space="preserve"> – </w:t>
       </w:r>
       <w:proofErr w:type="gramStart"/>
       <w:r>
+        <w:rPr>
+          <w:rFonts w:ascii="Cambria" w:hAnsi="Cambria"/>
+        </w:rPr>
         <w:t>выходной</w:t>
       </w:r>
       <w:proofErr w:type="gramEnd"/>
       <w:r>
-        <w:t xml:space="preserve"> </w:t>
-      </w:r>
-      <w:r>
-        <w:t>массив</w:t>
-      </w:r>
-      <w:r>
-        <w:t xml:space="preserve">, </w:t>
-      </w:r>
-      <w:r>
-        <w:t xml:space="preserve">содержащий элементы </w:t>
-      </w:r>
-      <w:r>
-        <w:t xml:space="preserve">отсортированного </w:t>
-      </w:r>
-      <w:r>
-        <w:t>вектора</w:t>
-      </w:r>
-      <w:r>
-        <w:rPr>
+        <w:rPr>
+          <w:rFonts w:ascii="Cambria" w:hAnsi="Cambria"/>
+        </w:rPr>
+        <w:t xml:space="preserve"> массив, содержащий элементы отсортированного вектора</w:t>
+      </w:r>
+      <w:r>
+        <w:rPr>
+          <w:rFonts w:ascii="Cambria" w:hAnsi="Cambria"/>
           <w:szCs w:val="24"/>
         </w:rPr>
         <w:t>.</w:t>
       </w:r>
     </w:p>
-    <w:p/>
-    <w:p/>
     <w:p>
       <w:pPr>
         <w:rPr>
+          <w:rFonts w:ascii="Cambria" w:hAnsi="Cambria"/>
+        </w:rPr>
+      </w:pPr>
+    </w:p>
+    <w:p>
+      <w:pPr>
+        <w:rPr>
+          <w:rFonts w:ascii="Cambria" w:hAnsi="Cambria"/>
+        </w:rPr>
+      </w:pPr>
+    </w:p>
+    <w:p>
+      <w:pPr>
+        <w:rPr>
+          <w:rFonts w:ascii="Cambria" w:hAnsi="Cambria"/>
           <w:b/>
         </w:rPr>
       </w:pPr>
       <w:r>
         <w:rPr>
+          <w:rFonts w:ascii="Cambria" w:hAnsi="Cambria"/>
           <w:b/>
         </w:rPr>
         <w:t>Пример:</w:t>
@@ -912,7 +1091,7 @@
           <w:insideH w:val="none" w:sz="0" w:space="0" w:color="auto"/>
           <w:insideV w:val="none" w:sz="0" w:space="0" w:color="auto"/>
         </w:tblBorders>
-        <w:tblLook w:val="04A0"/>
+        <w:tblLook w:val="04A0" w:firstRow="1" w:lastRow="0" w:firstColumn="1" w:lastColumn="0" w:noHBand="0" w:noVBand="1"/>
       </w:tblPr>
       <w:tblGrid>
         <w:gridCol w:w="426"/>
@@ -931,11 +1110,12 @@
               <w:pStyle w:val="afd"/>
               <w:spacing w:before="0" w:beforeAutospacing="0" w:after="0" w:afterAutospacing="0"/>
               <w:rPr>
-                <w:rFonts w:ascii="Courier New" w:hAnsi="Courier New" w:cs="Courier New"/>
+                <w:rFonts w:ascii="Cambria" w:hAnsi="Cambria" w:cs="Courier New"/>
                 <w:sz w:val="20"/>
                 <w:szCs w:val="20"/>
               </w:rPr>
             </w:pPr>
+            <w:bookmarkStart w:id="0" w:name="_GoBack" w:colFirst="1" w:colLast="1"/>
           </w:p>
         </w:tc>
         <w:tc>
@@ -950,13 +1130,13 @@
             <w:pPr>
               <w:pStyle w:val="afd"/>
               <w:rPr>
-                <w:rFonts w:ascii="Courier New" w:hAnsi="Courier New" w:cs="Courier New"/>
+                <w:rFonts w:ascii="Consolas" w:hAnsi="Consolas" w:cs="Consolas"/>
                 <w:lang w:val="en-US"/>
               </w:rPr>
             </w:pPr>
             <w:r>
               <w:rPr>
-                <w:rFonts w:ascii="Courier New" w:hAnsi="Courier New" w:cs="Courier New"/>
+                <w:rFonts w:ascii="Consolas" w:hAnsi="Consolas" w:cs="Consolas"/>
                 <w:b/>
                 <w:lang w:val="en-US"/>
               </w:rPr>
@@ -964,7 +1144,7 @@
             </w:r>
             <w:r>
               <w:rPr>
-                <w:rFonts w:ascii="Courier New" w:hAnsi="Courier New" w:cs="Courier New"/>
+                <w:rFonts w:ascii="Consolas" w:hAnsi="Consolas" w:cs="Consolas"/>
                 <w:lang w:val="en-US"/>
               </w:rPr>
               <w:t xml:space="preserve"> X = [2, 2, 1, 3, 4];</w:t>
@@ -975,20 +1155,20 @@
               <w:pStyle w:val="afd"/>
               <w:spacing w:before="0" w:beforeAutospacing="0" w:after="0" w:afterAutospacing="0"/>
               <w:rPr>
-                <w:rFonts w:ascii="Courier New" w:hAnsi="Courier New" w:cs="Courier New"/>
+                <w:rFonts w:ascii="Cambria" w:hAnsi="Cambria" w:cs="Courier New"/>
                 <w:lang w:val="en-US"/>
               </w:rPr>
             </w:pPr>
             <w:r>
               <w:rPr>
-                <w:rFonts w:ascii="Courier New" w:hAnsi="Courier New" w:cs="Courier New"/>
+                <w:rFonts w:ascii="Consolas" w:hAnsi="Consolas" w:cs="Consolas"/>
                 <w:lang w:val="en-US"/>
               </w:rPr>
               <w:t xml:space="preserve">Y = </w:t>
             </w:r>
             <w:r>
               <w:rPr>
-                <w:rFonts w:ascii="Courier New" w:hAnsi="Courier New" w:cs="Courier New"/>
+                <w:rFonts w:ascii="Consolas" w:hAnsi="Consolas" w:cs="Consolas"/>
                 <w:b/>
                 <w:lang w:val="en-US"/>
               </w:rPr>
@@ -996,7 +1176,7 @@
             </w:r>
             <w:r>
               <w:rPr>
-                <w:rFonts w:ascii="Courier New" w:hAnsi="Courier New" w:cs="Courier New"/>
+                <w:rFonts w:ascii="Consolas" w:hAnsi="Consolas" w:cs="Consolas"/>
                 <w:lang w:val="en-US"/>
               </w:rPr>
               <w:t>(X);</w:t>
@@ -1005,66 +1185,85 @@
         </w:tc>
       </w:tr>
     </w:tbl>
+    <w:bookmarkEnd w:id="0"/>
     <w:p>
-      <w:r>
-        <w:t>В результате</w:t>
-      </w:r>
-      <w:r>
-        <w:t xml:space="preserve"> элементам массива</w:t>
-      </w:r>
-      <w:r>
-        <w:t xml:space="preserve"> </w:t>
-      </w:r>
-      <w:r>
-        <w:rPr>
+      <w:pPr>
+        <w:rPr>
+          <w:rFonts w:ascii="Cambria" w:hAnsi="Cambria"/>
+        </w:rPr>
+      </w:pPr>
+      <w:r>
+        <w:rPr>
+          <w:rFonts w:ascii="Cambria" w:hAnsi="Cambria"/>
+        </w:rPr>
+        <w:t xml:space="preserve">В результате элементам массива </w:t>
+      </w:r>
+      <w:r>
+        <w:rPr>
+          <w:rFonts w:ascii="Cambria" w:hAnsi="Cambria"/>
           <w:i/>
           <w:lang w:val="en-US"/>
         </w:rPr>
         <w:t>Y</w:t>
       </w:r>
       <w:r>
-        <w:t xml:space="preserve"> буд</w:t>
-      </w:r>
-      <w:r>
-        <w:t>ут</w:t>
-      </w:r>
-      <w:r>
-        <w:t xml:space="preserve"> присвоены значения [</w:t>
-      </w:r>
-      <w:r>
+        <w:rPr>
+          <w:rFonts w:ascii="Cambria" w:hAnsi="Cambria"/>
+        </w:rPr>
+        <w:t xml:space="preserve"> будут присвоены значения [</w:t>
+      </w:r>
+      <w:r>
+        <w:rPr>
+          <w:rFonts w:ascii="Cambria" w:hAnsi="Cambria"/>
+        </w:rPr>
         <w:t>1</w:t>
       </w:r>
       <w:r>
+        <w:rPr>
+          <w:rFonts w:ascii="Cambria" w:hAnsi="Cambria"/>
+        </w:rPr>
         <w:t xml:space="preserve">, </w:t>
       </w:r>
       <w:r>
+        <w:rPr>
+          <w:rFonts w:ascii="Cambria" w:hAnsi="Cambria"/>
+        </w:rPr>
         <w:t>2</w:t>
       </w:r>
       <w:r>
-        <w:t xml:space="preserve">, </w:t>
-      </w:r>
-      <w:r>
-        <w:t>2</w:t>
-      </w:r>
-      <w:r>
-        <w:t xml:space="preserve">, </w:t>
-      </w:r>
-      <w:r>
+        <w:rPr>
+          <w:rFonts w:ascii="Cambria" w:hAnsi="Cambria"/>
+        </w:rPr>
+        <w:t xml:space="preserve">, 2, </w:t>
+      </w:r>
+      <w:r>
+        <w:rPr>
+          <w:rFonts w:ascii="Cambria" w:hAnsi="Cambria"/>
+        </w:rPr>
         <w:t>3, 4</w:t>
       </w:r>
       <w:r>
-        <w:t xml:space="preserve">], </w:t>
-      </w:r>
-      <w:r>
-        <w:t xml:space="preserve">представляющие собой </w:t>
-      </w:r>
-      <w:r>
+        <w:rPr>
+          <w:rFonts w:ascii="Cambria" w:hAnsi="Cambria"/>
+        </w:rPr>
+        <w:t xml:space="preserve">], представляющие собой </w:t>
+      </w:r>
+      <w:r>
+        <w:rPr>
+          <w:rFonts w:ascii="Cambria" w:hAnsi="Cambria"/>
+        </w:rPr>
         <w:t>отсортированные по возрастанию</w:t>
       </w:r>
       <w:r>
+        <w:rPr>
+          <w:rFonts w:ascii="Cambria" w:hAnsi="Cambria"/>
+        </w:rPr>
         <w:t xml:space="preserve"> элементы входного массива</w:t>
       </w:r>
       <w:r>
+        <w:rPr>
+          <w:rFonts w:ascii="Cambria" w:hAnsi="Cambria"/>
+        </w:rPr>
         <w:t>.</w:t>
       </w:r>
     </w:p>
@@ -1073,7 +1272,7 @@
         <w:pStyle w:val="afd"/>
         <w:spacing w:before="0" w:beforeAutospacing="0" w:after="0" w:afterAutospacing="0"/>
         <w:rPr>
-          <w:rFonts w:ascii="Courier New" w:hAnsi="Courier New" w:cs="Courier New"/>
+          <w:rFonts w:ascii="Cambria" w:hAnsi="Cambria" w:cs="Courier New"/>
           <w:sz w:val="20"/>
           <w:szCs w:val="20"/>
         </w:rPr>
@@ -1082,7 +1281,7 @@
     <w:p>
       <w:pPr>
         <w:rPr>
-          <w:rFonts w:ascii="Courier New" w:hAnsi="Courier New" w:cs="Courier New"/>
+          <w:rFonts w:ascii="Cambria" w:hAnsi="Cambria" w:cs="Courier New"/>
           <w:sz w:val="20"/>
         </w:rPr>
       </w:pPr>
@@ -1098,8 +1297,8 @@
 </file>
 
 <file path=word/numbering.xml><?xml version="1.0" encoding="utf-8"?>
-<w:numbering xmlns:ve="http://schemas.openxmlformats.org/markup-compatibility/2006" xmlns:o="urn:schemas-microsoft-com:office:office" xmlns:r="http://schemas.openxmlformats.org/officeDocument/2006/relationships" xmlns:m="http://schemas.openxmlformats.org/officeDocument/2006/math" xmlns:v="urn:schemas-microsoft-com:vml" xmlns:wp="http://schemas.openxmlformats.org/drawingml/2006/wordprocessingDrawing" xmlns:w10="urn:schemas-microsoft-com:office:word" xmlns:w="http://schemas.openxmlformats.org/wordprocessingml/2006/main" xmlns:wne="http://schemas.microsoft.com/office/word/2006/wordml">
-  <w:abstractNum w:abstractNumId="0">
+<w:numbering xmlns:wpc="http://schemas.microsoft.com/office/word/2010/wordprocessingCanvas" xmlns:mc="http://schemas.openxmlformats.org/markup-compatibility/2006" xmlns:o="urn:schemas-microsoft-com:office:office" xmlns:r="http://schemas.openxmlformats.org/officeDocument/2006/relationships" xmlns:m="http://schemas.openxmlformats.org/officeDocument/2006/math" xmlns:v="urn:schemas-microsoft-com:vml" xmlns:wp14="http://schemas.microsoft.com/office/word/2010/wordprocessingDrawing" xmlns:wp="http://schemas.openxmlformats.org/drawingml/2006/wordprocessingDrawing" xmlns:w10="urn:schemas-microsoft-com:office:word" xmlns:w="http://schemas.openxmlformats.org/wordprocessingml/2006/main" xmlns:w14="http://schemas.microsoft.com/office/word/2010/wordml" xmlns:w15="http://schemas.microsoft.com/office/word/2012/wordml" xmlns:wpg="http://schemas.microsoft.com/office/word/2010/wordprocessingGroup" xmlns:wpi="http://schemas.microsoft.com/office/word/2010/wordprocessingInk" xmlns:wne="http://schemas.microsoft.com/office/word/2006/wordml" xmlns:wps="http://schemas.microsoft.com/office/word/2010/wordprocessingShape" mc:Ignorable="w14 w15 wp14">
+  <w:abstractNum w:abstractNumId="0" w15:restartNumberingAfterBreak="0">
     <w:nsid w:val="FFFFFFFB"/>
     <w:multiLevelType w:val="multilevel"/>
     <w:tmpl w:val="FFFFFFFF"/>
@@ -1167,7 +1366,7 @@
       <w:lvlJc w:val="left"/>
     </w:lvl>
   </w:abstractNum>
-  <w:abstractNum w:abstractNumId="1">
+  <w:abstractNum w:abstractNumId="1" w15:restartNumberingAfterBreak="0">
     <w:nsid w:val="32B925FB"/>
     <w:multiLevelType w:val="hybridMultilevel"/>
     <w:tmpl w:val="319A5E8C"/>
@@ -1280,7 +1479,7 @@
       </w:rPr>
     </w:lvl>
   </w:abstractNum>
-  <w:abstractNum w:abstractNumId="2">
+  <w:abstractNum w:abstractNumId="2" w15:restartNumberingAfterBreak="0">
     <w:nsid w:val="4AD519DD"/>
     <w:multiLevelType w:val="hybridMultilevel"/>
     <w:tmpl w:val="D7D83722"/>
@@ -1454,7 +1653,7 @@
 </file>
 
 <file path=word/styles.xml><?xml version="1.0" encoding="utf-8"?>
-<w:styles xmlns:r="http://schemas.openxmlformats.org/officeDocument/2006/relationships" xmlns:w="http://schemas.openxmlformats.org/wordprocessingml/2006/main">
+<w:styles xmlns:mc="http://schemas.openxmlformats.org/markup-compatibility/2006" xmlns:r="http://schemas.openxmlformats.org/officeDocument/2006/relationships" xmlns:w="http://schemas.openxmlformats.org/wordprocessingml/2006/main" xmlns:w14="http://schemas.microsoft.com/office/word/2010/wordml" xmlns:w15="http://schemas.microsoft.com/office/word/2012/wordml" mc:Ignorable="w14 w15">
   <w:docDefaults>
     <w:rPrDefault>
       <w:rPr>
@@ -1464,144 +1663,378 @@
     </w:rPrDefault>
     <w:pPrDefault/>
   </w:docDefaults>
-  <w:latentStyles w:defLockedState="0" w:defUIPriority="99" w:defSemiHidden="1" w:defUnhideWhenUsed="1" w:defQFormat="0" w:count="267">
-    <w:lsdException w:name="Normal" w:semiHidden="0" w:uiPriority="0" w:unhideWhenUsed="0" w:qFormat="1"/>
-    <w:lsdException w:name="heading 1" w:semiHidden="0" w:uiPriority="0" w:unhideWhenUsed="0" w:qFormat="1"/>
-    <w:lsdException w:name="heading 2" w:uiPriority="0" w:qFormat="1"/>
-    <w:lsdException w:name="heading 3" w:uiPriority="0" w:qFormat="1"/>
-    <w:lsdException w:name="heading 4" w:uiPriority="0" w:qFormat="1"/>
-    <w:lsdException w:name="heading 5" w:uiPriority="0" w:qFormat="1"/>
-    <w:lsdException w:name="heading 6" w:uiPriority="0" w:qFormat="1"/>
-    <w:lsdException w:name="heading 7" w:uiPriority="0" w:qFormat="1"/>
-    <w:lsdException w:name="heading 8" w:uiPriority="0" w:qFormat="1"/>
-    <w:lsdException w:name="heading 9" w:uiPriority="0" w:qFormat="1"/>
-    <w:lsdException w:name="toc 1" w:uiPriority="39"/>
-    <w:lsdException w:name="toc 2" w:uiPriority="39"/>
-    <w:lsdException w:name="toc 3" w:uiPriority="39"/>
-    <w:lsdException w:name="toc 4" w:uiPriority="39"/>
-    <w:lsdException w:name="toc 5" w:uiPriority="39"/>
-    <w:lsdException w:name="toc 6" w:uiPriority="39"/>
-    <w:lsdException w:name="toc 7" w:uiPriority="39"/>
-    <w:lsdException w:name="toc 8" w:uiPriority="39"/>
-    <w:lsdException w:name="toc 9" w:uiPriority="39"/>
-    <w:lsdException w:name="caption" w:uiPriority="35" w:qFormat="1"/>
-    <w:lsdException w:name="Title" w:semiHidden="0" w:uiPriority="0" w:unhideWhenUsed="0" w:qFormat="1"/>
-    <w:lsdException w:name="Default Paragraph Font" w:uiPriority="1"/>
-    <w:lsdException w:name="Subtitle" w:semiHidden="0" w:uiPriority="11" w:unhideWhenUsed="0" w:qFormat="1"/>
-    <w:lsdException w:name="Strong" w:semiHidden="0" w:uiPriority="22" w:unhideWhenUsed="0" w:qFormat="1"/>
-    <w:lsdException w:name="Emphasis" w:semiHidden="0" w:uiPriority="20" w:unhideWhenUsed="0" w:qFormat="1"/>
-    <w:lsdException w:name="Table Grid" w:semiHidden="0" w:uiPriority="59" w:unhideWhenUsed="0"/>
-    <w:lsdException w:name="Placeholder Text" w:unhideWhenUsed="0"/>
-    <w:lsdException w:name="No Spacing" w:semiHidden="0" w:uiPriority="1" w:unhideWhenUsed="0" w:qFormat="1"/>
-    <w:lsdException w:name="Light Shading" w:semiHidden="0" w:uiPriority="60" w:unhideWhenUsed="0"/>
-    <w:lsdException w:name="Light List" w:semiHidden="0" w:uiPriority="61" w:unhideWhenUsed="0"/>
-    <w:lsdException w:name="Light Grid" w:semiHidden="0" w:uiPriority="62" w:unhideWhenUsed="0"/>
-    <w:lsdException w:name="Medium Shading 1" w:semiHidden="0" w:uiPriority="63" w:unhideWhenUsed="0"/>
-    <w:lsdException w:name="Medium Shading 2" w:semiHidden="0" w:uiPriority="64" w:unhideWhenUsed="0"/>
-    <w:lsdException w:name="Medium List 1" w:semiHidden="0" w:uiPriority="65" w:unhideWhenUsed="0"/>
-    <w:lsdException w:name="Medium List 2" w:semiHidden="0" w:uiPriority="66" w:unhideWhenUsed="0"/>
-    <w:lsdException w:name="Medium Grid 1" w:semiHidden="0" w:uiPriority="67" w:unhideWhenUsed="0"/>
-    <w:lsdException w:name="Medium Grid 2" w:semiHidden="0" w:uiPriority="68" w:unhideWhenUsed="0"/>
-    <w:lsdException w:name="Medium Grid 3" w:semiHidden="0" w:uiPriority="69" w:unhideWhenUsed="0"/>
-    <w:lsdException w:name="Dark List" w:semiHidden="0" w:uiPriority="70" w:unhideWhenUsed="0"/>
-    <w:lsdException w:name="Colorful Shading" w:semiHidden="0" w:uiPriority="71" w:unhideWhenUsed="0"/>
-    <w:lsdException w:name="Colorful List" w:semiHidden="0" w:uiPriority="72" w:unhideWhenUsed="0"/>
-    <w:lsdException w:name="Colorful Grid" w:semiHidden="0" w:uiPriority="73" w:unhideWhenUsed="0"/>
-    <w:lsdException w:name="Light Shading Accent 1" w:semiHidden="0" w:uiPriority="60" w:unhideWhenUsed="0"/>
-    <w:lsdException w:name="Light List Accent 1" w:semiHidden="0" w:uiPriority="61" w:unhideWhenUsed="0"/>
-    <w:lsdException w:name="Light Grid Accent 1" w:semiHidden="0" w:uiPriority="62" w:unhideWhenUsed="0"/>
-    <w:lsdException w:name="Medium Shading 1 Accent 1" w:semiHidden="0" w:uiPriority="63" w:unhideWhenUsed="0"/>
-    <w:lsdException w:name="Medium Shading 2 Accent 1" w:semiHidden="0" w:uiPriority="64" w:unhideWhenUsed="0"/>
-    <w:lsdException w:name="Medium List 1 Accent 1" w:semiHidden="0" w:uiPriority="65" w:unhideWhenUsed="0"/>
-    <w:lsdException w:name="Revision" w:unhideWhenUsed="0"/>
-    <w:lsdException w:name="List Paragraph" w:semiHidden="0" w:uiPriority="34" w:unhideWhenUsed="0" w:qFormat="1"/>
-    <w:lsdException w:name="Quote" w:semiHidden="0" w:uiPriority="29" w:unhideWhenUsed="0" w:qFormat="1"/>
-    <w:lsdException w:name="Intense Quote" w:semiHidden="0" w:uiPriority="30" w:unhideWhenUsed="0" w:qFormat="1"/>
-    <w:lsdException w:name="Medium List 2 Accent 1" w:semiHidden="0" w:uiPriority="66" w:unhideWhenUsed="0"/>
-    <w:lsdException w:name="Medium Grid 1 Accent 1" w:semiHidden="0" w:uiPriority="67" w:unhideWhenUsed="0"/>
-    <w:lsdException w:name="Medium Grid 2 Accent 1" w:semiHidden="0" w:uiPriority="68" w:unhideWhenUsed="0"/>
-    <w:lsdException w:name="Medium Grid 3 Accent 1" w:semiHidden="0" w:uiPriority="69" w:unhideWhenUsed="0"/>
-    <w:lsdException w:name="Dark List Accent 1" w:semiHidden="0" w:uiPriority="70" w:unhideWhenUsed="0"/>
-    <w:lsdException w:name="Colorful Shading Accent 1" w:semiHidden="0" w:uiPriority="71" w:unhideWhenUsed="0"/>
-    <w:lsdException w:name="Colorful List Accent 1" w:semiHidden="0" w:uiPriority="72" w:unhideWhenUsed="0"/>
-    <w:lsdException w:name="Colorful Grid Accent 1" w:semiHidden="0" w:uiPriority="73" w:unhideWhenUsed="0"/>
-    <w:lsdException w:name="Light Shading Accent 2" w:semiHidden="0" w:uiPriority="60" w:unhideWhenUsed="0"/>
-    <w:lsdException w:name="Light List Accent 2" w:semiHidden="0" w:uiPriority="61" w:unhideWhenUsed="0"/>
-    <w:lsdException w:name="Light Grid Accent 2" w:semiHidden="0" w:uiPriority="62" w:unhideWhenUsed="0"/>
-    <w:lsdException w:name="Medium Shading 1 Accent 2" w:semiHidden="0" w:uiPriority="63" w:unhideWhenUsed="0"/>
-    <w:lsdException w:name="Medium Shading 2 Accent 2" w:semiHidden="0" w:uiPriority="64" w:unhideWhenUsed="0"/>
-    <w:lsdException w:name="Medium List 1 Accent 2" w:semiHidden="0" w:uiPriority="65" w:unhideWhenUsed="0"/>
-    <w:lsdException w:name="Medium List 2 Accent 2" w:semiHidden="0" w:uiPriority="66" w:unhideWhenUsed="0"/>
-    <w:lsdException w:name="Medium Grid 1 Accent 2" w:semiHidden="0" w:uiPriority="67" w:unhideWhenUsed="0"/>
-    <w:lsdException w:name="Medium Grid 2 Accent 2" w:semiHidden="0" w:uiPriority="68" w:unhideWhenUsed="0"/>
-    <w:lsdException w:name="Medium Grid 3 Accent 2" w:semiHidden="0" w:uiPriority="69" w:unhideWhenUsed="0"/>
-    <w:lsdException w:name="Dark List Accent 2" w:semiHidden="0" w:uiPriority="70" w:unhideWhenUsed="0"/>
-    <w:lsdException w:name="Colorful Shading Accent 2" w:semiHidden="0" w:uiPriority="71" w:unhideWhenUsed="0"/>
-    <w:lsdException w:name="Colorful List Accent 2" w:semiHidden="0" w:uiPriority="72" w:unhideWhenUsed="0"/>
-    <w:lsdException w:name="Colorful Grid Accent 2" w:semiHidden="0" w:uiPriority="73" w:unhideWhenUsed="0"/>
-    <w:lsdException w:name="Light Shading Accent 3" w:semiHidden="0" w:uiPriority="60" w:unhideWhenUsed="0"/>
-    <w:lsdException w:name="Light List Accent 3" w:semiHidden="0" w:uiPriority="61" w:unhideWhenUsed="0"/>
-    <w:lsdException w:name="Light Grid Accent 3" w:semiHidden="0" w:uiPriority="62" w:unhideWhenUsed="0"/>
-    <w:lsdException w:name="Medium Shading 1 Accent 3" w:semiHidden="0" w:uiPriority="63" w:unhideWhenUsed="0"/>
-    <w:lsdException w:name="Medium Shading 2 Accent 3" w:semiHidden="0" w:uiPriority="64" w:unhideWhenUsed="0"/>
-    <w:lsdException w:name="Medium List 1 Accent 3" w:semiHidden="0" w:uiPriority="65" w:unhideWhenUsed="0"/>
-    <w:lsdException w:name="Medium List 2 Accent 3" w:semiHidden="0" w:uiPriority="66" w:unhideWhenUsed="0"/>
-    <w:lsdException w:name="Medium Grid 1 Accent 3" w:semiHidden="0" w:uiPriority="67" w:unhideWhenUsed="0"/>
-    <w:lsdException w:name="Medium Grid 2 Accent 3" w:semiHidden="0" w:uiPriority="68" w:unhideWhenUsed="0"/>
-    <w:lsdException w:name="Medium Grid 3 Accent 3" w:semiHidden="0" w:uiPriority="69" w:unhideWhenUsed="0"/>
-    <w:lsdException w:name="Dark List Accent 3" w:semiHidden="0" w:uiPriority="70" w:unhideWhenUsed="0"/>
-    <w:lsdException w:name="Colorful Shading Accent 3" w:semiHidden="0" w:uiPriority="71" w:unhideWhenUsed="0"/>
-    <w:lsdException w:name="Colorful List Accent 3" w:semiHidden="0" w:uiPriority="72" w:unhideWhenUsed="0"/>
-    <w:lsdException w:name="Colorful Grid Accent 3" w:semiHidden="0" w:uiPriority="73" w:unhideWhenUsed="0"/>
-    <w:lsdException w:name="Light Shading Accent 4" w:semiHidden="0" w:uiPriority="60" w:unhideWhenUsed="0"/>
-    <w:lsdException w:name="Light List Accent 4" w:semiHidden="0" w:uiPriority="61" w:unhideWhenUsed="0"/>
-    <w:lsdException w:name="Light Grid Accent 4" w:semiHidden="0" w:uiPriority="62" w:unhideWhenUsed="0"/>
-    <w:lsdException w:name="Medium Shading 1 Accent 4" w:semiHidden="0" w:uiPriority="63" w:unhideWhenUsed="0"/>
-    <w:lsdException w:name="Medium Shading 2 Accent 4" w:semiHidden="0" w:uiPriority="64" w:unhideWhenUsed="0"/>
-    <w:lsdException w:name="Medium List 1 Accent 4" w:semiHidden="0" w:uiPriority="65" w:unhideWhenUsed="0"/>
-    <w:lsdException w:name="Medium List 2 Accent 4" w:semiHidden="0" w:uiPriority="66" w:unhideWhenUsed="0"/>
-    <w:lsdException w:name="Medium Grid 1 Accent 4" w:semiHidden="0" w:uiPriority="67" w:unhideWhenUsed="0"/>
-    <w:lsdException w:name="Medium Grid 2 Accent 4" w:semiHidden="0" w:uiPriority="68" w:unhideWhenUsed="0"/>
-    <w:lsdException w:name="Medium Grid 3 Accent 4" w:semiHidden="0" w:uiPriority="69" w:unhideWhenUsed="0"/>
-    <w:lsdException w:name="Dark List Accent 4" w:semiHidden="0" w:uiPriority="70" w:unhideWhenUsed="0"/>
-    <w:lsdException w:name="Colorful Shading Accent 4" w:semiHidden="0" w:uiPriority="71" w:unhideWhenUsed="0"/>
-    <w:lsdException w:name="Colorful List Accent 4" w:semiHidden="0" w:uiPriority="72" w:unhideWhenUsed="0"/>
-    <w:lsdException w:name="Colorful Grid Accent 4" w:semiHidden="0" w:uiPriority="73" w:unhideWhenUsed="0"/>
-    <w:lsdException w:name="Light Shading Accent 5" w:semiHidden="0" w:uiPriority="60" w:unhideWhenUsed="0"/>
-    <w:lsdException w:name="Light List Accent 5" w:semiHidden="0" w:uiPriority="61" w:unhideWhenUsed="0"/>
-    <w:lsdException w:name="Light Grid Accent 5" w:semiHidden="0" w:uiPriority="62" w:unhideWhenUsed="0"/>
-    <w:lsdException w:name="Medium Shading 1 Accent 5" w:semiHidden="0" w:uiPriority="63" w:unhideWhenUsed="0"/>
-    <w:lsdException w:name="Medium Shading 2 Accent 5" w:semiHidden="0" w:uiPriority="64" w:unhideWhenUsed="0"/>
-    <w:lsdException w:name="Medium List 1 Accent 5" w:semiHidden="0" w:uiPriority="65" w:unhideWhenUsed="0"/>
-    <w:lsdException w:name="Medium List 2 Accent 5" w:semiHidden="0" w:uiPriority="66" w:unhideWhenUsed="0"/>
-    <w:lsdException w:name="Medium Grid 1 Accent 5" w:semiHidden="0" w:uiPriority="67" w:unhideWhenUsed="0"/>
-    <w:lsdException w:name="Medium Grid 2 Accent 5" w:semiHidden="0" w:uiPriority="68" w:unhideWhenUsed="0"/>
-    <w:lsdException w:name="Medium Grid 3 Accent 5" w:semiHidden="0" w:uiPriority="69" w:unhideWhenUsed="0"/>
-    <w:lsdException w:name="Dark List Accent 5" w:semiHidden="0" w:uiPriority="70" w:unhideWhenUsed="0"/>
-    <w:lsdException w:name="Colorful Shading Accent 5" w:semiHidden="0" w:uiPriority="71" w:unhideWhenUsed="0"/>
-    <w:lsdException w:name="Colorful List Accent 5" w:semiHidden="0" w:uiPriority="72" w:unhideWhenUsed="0"/>
-    <w:lsdException w:name="Colorful Grid Accent 5" w:semiHidden="0" w:uiPriority="73" w:unhideWhenUsed="0"/>
-    <w:lsdException w:name="Light Shading Accent 6" w:semiHidden="0" w:uiPriority="60" w:unhideWhenUsed="0"/>
-    <w:lsdException w:name="Light List Accent 6" w:semiHidden="0" w:uiPriority="61" w:unhideWhenUsed="0"/>
-    <w:lsdException w:name="Light Grid Accent 6" w:semiHidden="0" w:uiPriority="62" w:unhideWhenUsed="0"/>
-    <w:lsdException w:name="Medium Shading 1 Accent 6" w:semiHidden="0" w:uiPriority="63" w:unhideWhenUsed="0"/>
-    <w:lsdException w:name="Medium Shading 2 Accent 6" w:semiHidden="0" w:uiPriority="64" w:unhideWhenUsed="0"/>
-    <w:lsdException w:name="Medium List 1 Accent 6" w:semiHidden="0" w:uiPriority="65" w:unhideWhenUsed="0"/>
-    <w:lsdException w:name="Medium List 2 Accent 6" w:semiHidden="0" w:uiPriority="66" w:unhideWhenUsed="0"/>
-    <w:lsdException w:name="Medium Grid 1 Accent 6" w:semiHidden="0" w:uiPriority="67" w:unhideWhenUsed="0"/>
-    <w:lsdException w:name="Medium Grid 2 Accent 6" w:semiHidden="0" w:uiPriority="68" w:unhideWhenUsed="0"/>
-    <w:lsdException w:name="Medium Grid 3 Accent 6" w:semiHidden="0" w:uiPriority="69" w:unhideWhenUsed="0"/>
-    <w:lsdException w:name="Dark List Accent 6" w:semiHidden="0" w:uiPriority="70" w:unhideWhenUsed="0"/>
-    <w:lsdException w:name="Colorful Shading Accent 6" w:semiHidden="0" w:uiPriority="71" w:unhideWhenUsed="0"/>
-    <w:lsdException w:name="Colorful List Accent 6" w:semiHidden="0" w:uiPriority="72" w:unhideWhenUsed="0"/>
-    <w:lsdException w:name="Colorful Grid Accent 6" w:semiHidden="0" w:uiPriority="73" w:unhideWhenUsed="0"/>
-    <w:lsdException w:name="Subtle Emphasis" w:semiHidden="0" w:uiPriority="19" w:unhideWhenUsed="0" w:qFormat="1"/>
-    <w:lsdException w:name="Intense Emphasis" w:semiHidden="0" w:uiPriority="21" w:unhideWhenUsed="0" w:qFormat="1"/>
-    <w:lsdException w:name="Subtle Reference" w:semiHidden="0" w:uiPriority="31" w:unhideWhenUsed="0" w:qFormat="1"/>
-    <w:lsdException w:name="Intense Reference" w:semiHidden="0" w:uiPriority="32" w:unhideWhenUsed="0" w:qFormat="1"/>
-    <w:lsdException w:name="Book Title" w:semiHidden="0" w:uiPriority="33" w:unhideWhenUsed="0" w:qFormat="1"/>
-    <w:lsdException w:name="Bibliography" w:uiPriority="37"/>
-    <w:lsdException w:name="TOC Heading" w:uiPriority="39" w:qFormat="1"/>
+  <w:latentStyles w:defLockedState="0" w:defUIPriority="99" w:defSemiHidden="0" w:defUnhideWhenUsed="0" w:defQFormat="0" w:count="371">
+    <w:lsdException w:name="Normal" w:uiPriority="0" w:qFormat="1"/>
+    <w:lsdException w:name="heading 1" w:uiPriority="0" w:qFormat="1"/>
+    <w:lsdException w:name="heading 2" w:semiHidden="1" w:uiPriority="0" w:unhideWhenUsed="1" w:qFormat="1"/>
+    <w:lsdException w:name="heading 3" w:semiHidden="1" w:uiPriority="0" w:unhideWhenUsed="1" w:qFormat="1"/>
+    <w:lsdException w:name="heading 4" w:semiHidden="1" w:uiPriority="0" w:unhideWhenUsed="1" w:qFormat="1"/>
+    <w:lsdException w:name="heading 5" w:semiHidden="1" w:uiPriority="0" w:unhideWhenUsed="1" w:qFormat="1"/>
+    <w:lsdException w:name="heading 6" w:semiHidden="1" w:uiPriority="0" w:unhideWhenUsed="1" w:qFormat="1"/>
+    <w:lsdException w:name="heading 7" w:semiHidden="1" w:uiPriority="0" w:unhideWhenUsed="1" w:qFormat="1"/>
+    <w:lsdException w:name="heading 8" w:semiHidden="1" w:uiPriority="0" w:unhideWhenUsed="1" w:qFormat="1"/>
+    <w:lsdException w:name="heading 9" w:semiHidden="1" w:uiPriority="0" w:unhideWhenUsed="1" w:qFormat="1"/>
+    <w:lsdException w:name="index 1" w:semiHidden="1" w:unhideWhenUsed="1"/>
+    <w:lsdException w:name="index 2" w:semiHidden="1" w:unhideWhenUsed="1"/>
+    <w:lsdException w:name="index 3" w:semiHidden="1" w:unhideWhenUsed="1"/>
+    <w:lsdException w:name="index 4" w:semiHidden="1" w:unhideWhenUsed="1"/>
+    <w:lsdException w:name="index 5" w:semiHidden="1" w:unhideWhenUsed="1"/>
+    <w:lsdException w:name="index 6" w:semiHidden="1" w:unhideWhenUsed="1"/>
+    <w:lsdException w:name="index 7" w:semiHidden="1" w:unhideWhenUsed="1"/>
+    <w:lsdException w:name="index 8" w:semiHidden="1" w:unhideWhenUsed="1"/>
+    <w:lsdException w:name="index 9" w:semiHidden="1" w:unhideWhenUsed="1"/>
+    <w:lsdException w:name="toc 1" w:semiHidden="1" w:uiPriority="39" w:unhideWhenUsed="1"/>
+    <w:lsdException w:name="toc 2" w:semiHidden="1" w:uiPriority="39" w:unhideWhenUsed="1"/>
+    <w:lsdException w:name="toc 3" w:semiHidden="1" w:uiPriority="39" w:unhideWhenUsed="1"/>
+    <w:lsdException w:name="toc 4" w:semiHidden="1" w:uiPriority="39" w:unhideWhenUsed="1"/>
+    <w:lsdException w:name="toc 5" w:semiHidden="1" w:uiPriority="39" w:unhideWhenUsed="1"/>
+    <w:lsdException w:name="toc 6" w:semiHidden="1" w:uiPriority="39" w:unhideWhenUsed="1"/>
+    <w:lsdException w:name="toc 7" w:semiHidden="1" w:uiPriority="39" w:unhideWhenUsed="1"/>
+    <w:lsdException w:name="toc 8" w:semiHidden="1" w:uiPriority="39" w:unhideWhenUsed="1"/>
+    <w:lsdException w:name="toc 9" w:semiHidden="1" w:uiPriority="39" w:unhideWhenUsed="1"/>
+    <w:lsdException w:name="Normal Indent" w:semiHidden="1" w:unhideWhenUsed="1"/>
+    <w:lsdException w:name="footnote text" w:semiHidden="1" w:unhideWhenUsed="1"/>
+    <w:lsdException w:name="annotation text" w:semiHidden="1" w:unhideWhenUsed="1"/>
+    <w:lsdException w:name="header" w:semiHidden="1" w:unhideWhenUsed="1"/>
+    <w:lsdException w:name="footer" w:semiHidden="1" w:unhideWhenUsed="1"/>
+    <w:lsdException w:name="index heading" w:semiHidden="1" w:unhideWhenUsed="1"/>
+    <w:lsdException w:name="caption" w:semiHidden="1" w:uiPriority="35" w:unhideWhenUsed="1" w:qFormat="1"/>
+    <w:lsdException w:name="table of figures" w:semiHidden="1" w:unhideWhenUsed="1"/>
+    <w:lsdException w:name="envelope address" w:semiHidden="1" w:unhideWhenUsed="1"/>
+    <w:lsdException w:name="envelope return" w:semiHidden="1" w:unhideWhenUsed="1"/>
+    <w:lsdException w:name="footnote reference" w:semiHidden="1" w:unhideWhenUsed="1"/>
+    <w:lsdException w:name="annotation reference" w:semiHidden="1" w:unhideWhenUsed="1"/>
+    <w:lsdException w:name="line number" w:semiHidden="1" w:unhideWhenUsed="1"/>
+    <w:lsdException w:name="page number" w:semiHidden="1" w:unhideWhenUsed="1"/>
+    <w:lsdException w:name="endnote reference" w:semiHidden="1" w:unhideWhenUsed="1"/>
+    <w:lsdException w:name="endnote text" w:semiHidden="1" w:unhideWhenUsed="1"/>
+    <w:lsdException w:name="table of authorities" w:semiHidden="1" w:unhideWhenUsed="1"/>
+    <w:lsdException w:name="macro" w:semiHidden="1" w:unhideWhenUsed="1"/>
+    <w:lsdException w:name="toa heading" w:semiHidden="1" w:unhideWhenUsed="1"/>
+    <w:lsdException w:name="List" w:semiHidden="1" w:unhideWhenUsed="1"/>
+    <w:lsdException w:name="List Bullet" w:semiHidden="1" w:unhideWhenUsed="1"/>
+    <w:lsdException w:name="List Number" w:semiHidden="1" w:unhideWhenUsed="1"/>
+    <w:lsdException w:name="List 2" w:semiHidden="1" w:unhideWhenUsed="1"/>
+    <w:lsdException w:name="List 3" w:semiHidden="1" w:unhideWhenUsed="1"/>
+    <w:lsdException w:name="List 4" w:semiHidden="1" w:unhideWhenUsed="1"/>
+    <w:lsdException w:name="List 5" w:semiHidden="1" w:unhideWhenUsed="1"/>
+    <w:lsdException w:name="List Bullet 2" w:semiHidden="1" w:unhideWhenUsed="1"/>
+    <w:lsdException w:name="List Bullet 3" w:semiHidden="1" w:unhideWhenUsed="1"/>
+    <w:lsdException w:name="List Bullet 4" w:semiHidden="1" w:unhideWhenUsed="1"/>
+    <w:lsdException w:name="List Bullet 5" w:semiHidden="1" w:unhideWhenUsed="1"/>
+    <w:lsdException w:name="List Number 2" w:semiHidden="1" w:unhideWhenUsed="1"/>
+    <w:lsdException w:name="List Number 3" w:semiHidden="1" w:unhideWhenUsed="1"/>
+    <w:lsdException w:name="List Number 4" w:semiHidden="1" w:unhideWhenUsed="1"/>
+    <w:lsdException w:name="List Number 5" w:semiHidden="1" w:unhideWhenUsed="1"/>
+    <w:lsdException w:name="Title" w:uiPriority="0" w:qFormat="1"/>
+    <w:lsdException w:name="Closing" w:semiHidden="1" w:unhideWhenUsed="1"/>
+    <w:lsdException w:name="Signature" w:semiHidden="1" w:unhideWhenUsed="1"/>
+    <w:lsdException w:name="Default Paragraph Font" w:semiHidden="1" w:uiPriority="1" w:unhideWhenUsed="1"/>
+    <w:lsdException w:name="Body Text" w:semiHidden="1" w:unhideWhenUsed="1"/>
+    <w:lsdException w:name="Body Text Indent" w:semiHidden="1" w:unhideWhenUsed="1"/>
+    <w:lsdException w:name="List Continue" w:semiHidden="1" w:unhideWhenUsed="1"/>
+    <w:lsdException w:name="List Continue 2" w:semiHidden="1" w:unhideWhenUsed="1"/>
+    <w:lsdException w:name="List Continue 3" w:semiHidden="1" w:unhideWhenUsed="1"/>
+    <w:lsdException w:name="List Continue 4" w:semiHidden="1" w:unhideWhenUsed="1"/>
+    <w:lsdException w:name="List Continue 5" w:semiHidden="1" w:unhideWhenUsed="1"/>
+    <w:lsdException w:name="Message Header" w:semiHidden="1" w:unhideWhenUsed="1"/>
+    <w:lsdException w:name="Subtitle" w:uiPriority="11" w:qFormat="1"/>
+    <w:lsdException w:name="Salutation" w:semiHidden="1" w:unhideWhenUsed="1"/>
+    <w:lsdException w:name="Date" w:semiHidden="1" w:unhideWhenUsed="1"/>
+    <w:lsdException w:name="Body Text First Indent" w:semiHidden="1" w:unhideWhenUsed="1"/>
+    <w:lsdException w:name="Body Text First Indent 2" w:semiHidden="1" w:unhideWhenUsed="1"/>
+    <w:lsdException w:name="Note Heading" w:semiHidden="1" w:unhideWhenUsed="1"/>
+    <w:lsdException w:name="Body Text 2" w:semiHidden="1" w:unhideWhenUsed="1"/>
+    <w:lsdException w:name="Body Text 3" w:semiHidden="1" w:unhideWhenUsed="1"/>
+    <w:lsdException w:name="Body Text Indent 2" w:semiHidden="1" w:unhideWhenUsed="1"/>
+    <w:lsdException w:name="Body Text Indent 3" w:semiHidden="1" w:unhideWhenUsed="1"/>
+    <w:lsdException w:name="Block Text" w:semiHidden="1" w:unhideWhenUsed="1"/>
+    <w:lsdException w:name="Hyperlink" w:semiHidden="1" w:unhideWhenUsed="1"/>
+    <w:lsdException w:name="FollowedHyperlink" w:semiHidden="1" w:unhideWhenUsed="1"/>
+    <w:lsdException w:name="Strong" w:uiPriority="22" w:qFormat="1"/>
+    <w:lsdException w:name="Emphasis" w:uiPriority="20" w:qFormat="1"/>
+    <w:lsdException w:name="Document Map" w:semiHidden="1" w:unhideWhenUsed="1"/>
+    <w:lsdException w:name="Plain Text" w:semiHidden="1" w:unhideWhenUsed="1"/>
+    <w:lsdException w:name="E-mail Signature" w:semiHidden="1" w:unhideWhenUsed="1"/>
+    <w:lsdException w:name="HTML Top of Form" w:semiHidden="1" w:unhideWhenUsed="1"/>
+    <w:lsdException w:name="HTML Bottom of Form" w:semiHidden="1" w:unhideWhenUsed="1"/>
+    <w:lsdException w:name="Normal (Web)" w:semiHidden="1" w:unhideWhenUsed="1"/>
+    <w:lsdException w:name="HTML Acronym" w:semiHidden="1" w:unhideWhenUsed="1"/>
+    <w:lsdException w:name="HTML Address" w:semiHidden="1" w:unhideWhenUsed="1"/>
+    <w:lsdException w:name="HTML Cite" w:semiHidden="1" w:unhideWhenUsed="1"/>
+    <w:lsdException w:name="HTML Code" w:semiHidden="1" w:unhideWhenUsed="1"/>
+    <w:lsdException w:name="HTML Definition" w:semiHidden="1" w:unhideWhenUsed="1"/>
+    <w:lsdException w:name="HTML Keyboard" w:semiHidden="1" w:unhideWhenUsed="1"/>
+    <w:lsdException w:name="HTML Preformatted" w:semiHidden="1" w:unhideWhenUsed="1"/>
+    <w:lsdException w:name="HTML Sample" w:semiHidden="1" w:unhideWhenUsed="1"/>
+    <w:lsdException w:name="HTML Typewriter" w:semiHidden="1" w:unhideWhenUsed="1"/>
+    <w:lsdException w:name="HTML Variable" w:semiHidden="1" w:unhideWhenUsed="1"/>
+    <w:lsdException w:name="Normal Table" w:semiHidden="1" w:unhideWhenUsed="1"/>
+    <w:lsdException w:name="annotation subject" w:semiHidden="1" w:unhideWhenUsed="1"/>
+    <w:lsdException w:name="No List" w:semiHidden="1" w:unhideWhenUsed="1"/>
+    <w:lsdException w:name="Outline List 1" w:semiHidden="1" w:unhideWhenUsed="1"/>
+    <w:lsdException w:name="Outline List 2" w:semiHidden="1" w:unhideWhenUsed="1"/>
+    <w:lsdException w:name="Outline List 3" w:semiHidden="1" w:unhideWhenUsed="1"/>
+    <w:lsdException w:name="Table Simple 1" w:semiHidden="1" w:unhideWhenUsed="1"/>
+    <w:lsdException w:name="Table Simple 2" w:semiHidden="1" w:unhideWhenUsed="1"/>
+    <w:lsdException w:name="Table Simple 3" w:semiHidden="1" w:unhideWhenUsed="1"/>
+    <w:lsdException w:name="Table Classic 1" w:semiHidden="1" w:unhideWhenUsed="1"/>
+    <w:lsdException w:name="Table Classic 2" w:semiHidden="1" w:unhideWhenUsed="1"/>
+    <w:lsdException w:name="Table Classic 3" w:semiHidden="1" w:unhideWhenUsed="1"/>
+    <w:lsdException w:name="Table Classic 4" w:semiHidden="1" w:unhideWhenUsed="1"/>
+    <w:lsdException w:name="Table Colorful 1" w:semiHidden="1" w:unhideWhenUsed="1"/>
+    <w:lsdException w:name="Table Colorful 2" w:semiHidden="1" w:unhideWhenUsed="1"/>
+    <w:lsdException w:name="Table Colorful 3" w:semiHidden="1" w:unhideWhenUsed="1"/>
+    <w:lsdException w:name="Table Columns 1" w:semiHidden="1" w:unhideWhenUsed="1"/>
+    <w:lsdException w:name="Table Columns 2" w:semiHidden="1" w:unhideWhenUsed="1"/>
+    <w:lsdException w:name="Table Columns 3" w:semiHidden="1" w:unhideWhenUsed="1"/>
+    <w:lsdException w:name="Table Columns 4" w:semiHidden="1" w:unhideWhenUsed="1"/>
+    <w:lsdException w:name="Table Columns 5" w:semiHidden="1" w:unhideWhenUsed="1"/>
+    <w:lsdException w:name="Table Grid 1" w:semiHidden="1" w:unhideWhenUsed="1"/>
+    <w:lsdException w:name="Table Grid 2" w:semiHidden="1" w:unhideWhenUsed="1"/>
+    <w:lsdException w:name="Table Grid 3" w:semiHidden="1" w:unhideWhenUsed="1"/>
+    <w:lsdException w:name="Table Grid 4" w:semiHidden="1" w:unhideWhenUsed="1"/>
+    <w:lsdException w:name="Table Grid 5" w:semiHidden="1" w:unhideWhenUsed="1"/>
+    <w:lsdException w:name="Table Grid 6" w:semiHidden="1" w:unhideWhenUsed="1"/>
+    <w:lsdException w:name="Table Grid 7" w:semiHidden="1" w:unhideWhenUsed="1"/>
+    <w:lsdException w:name="Table Grid 8" w:semiHidden="1" w:unhideWhenUsed="1"/>
+    <w:lsdException w:name="Table List 1" w:semiHidden="1" w:unhideWhenUsed="1"/>
+    <w:lsdException w:name="Table List 2" w:semiHidden="1" w:unhideWhenUsed="1"/>
+    <w:lsdException w:name="Table List 3" w:semiHidden="1" w:unhideWhenUsed="1"/>
+    <w:lsdException w:name="Table List 4" w:semiHidden="1" w:unhideWhenUsed="1"/>
+    <w:lsdException w:name="Table List 5" w:semiHidden="1" w:unhideWhenUsed="1"/>
+    <w:lsdException w:name="Table List 6" w:semiHidden="1" w:unhideWhenUsed="1"/>
+    <w:lsdException w:name="Table List 7" w:semiHidden="1" w:unhideWhenUsed="1"/>
+    <w:lsdException w:name="Table List 8" w:semiHidden="1" w:unhideWhenUsed="1"/>
+    <w:lsdException w:name="Table 3D effects 1" w:semiHidden="1" w:unhideWhenUsed="1"/>
+    <w:lsdException w:name="Table 3D effects 2" w:semiHidden="1" w:unhideWhenUsed="1"/>
+    <w:lsdException w:name="Table 3D effects 3" w:semiHidden="1" w:unhideWhenUsed="1"/>
+    <w:lsdException w:name="Table Contemporary" w:semiHidden="1" w:unhideWhenUsed="1"/>
+    <w:lsdException w:name="Table Elegant" w:semiHidden="1" w:unhideWhenUsed="1"/>
+    <w:lsdException w:name="Table Professional" w:semiHidden="1" w:unhideWhenUsed="1"/>
+    <w:lsdException w:name="Table Subtle 1" w:semiHidden="1" w:unhideWhenUsed="1"/>
+    <w:lsdException w:name="Table Subtle 2" w:semiHidden="1" w:unhideWhenUsed="1"/>
+    <w:lsdException w:name="Table Web 1" w:semiHidden="1" w:unhideWhenUsed="1"/>
+    <w:lsdException w:name="Table Web 2" w:semiHidden="1" w:unhideWhenUsed="1"/>
+    <w:lsdException w:name="Table Web 3" w:semiHidden="1" w:unhideWhenUsed="1"/>
+    <w:lsdException w:name="Balloon Text" w:semiHidden="1" w:unhideWhenUsed="1"/>
+    <w:lsdException w:name="Table Grid" w:uiPriority="59"/>
+    <w:lsdException w:name="Table Theme" w:semiHidden="1" w:unhideWhenUsed="1"/>
+    <w:lsdException w:name="Placeholder Text" w:semiHidden="1"/>
+    <w:lsdException w:name="No Spacing" w:uiPriority="1" w:qFormat="1"/>
+    <w:lsdException w:name="Light Shading" w:uiPriority="60"/>
+    <w:lsdException w:name="Light List" w:uiPriority="61"/>
+    <w:lsdException w:name="Light Grid" w:uiPriority="62"/>
+    <w:lsdException w:name="Medium Shading 1" w:uiPriority="63"/>
+    <w:lsdException w:name="Medium Shading 2" w:uiPriority="64"/>
+    <w:lsdException w:name="Medium List 1" w:uiPriority="65"/>
+    <w:lsdException w:name="Medium List 2" w:uiPriority="66"/>
+    <w:lsdException w:name="Medium Grid 1" w:uiPriority="67"/>
+    <w:lsdException w:name="Medium Grid 2" w:uiPriority="68"/>
+    <w:lsdException w:name="Medium Grid 3" w:uiPriority="69"/>
+    <w:lsdException w:name="Dark List" w:uiPriority="70"/>
+    <w:lsdException w:name="Colorful Shading" w:uiPriority="71"/>
+    <w:lsdException w:name="Colorful List" w:uiPriority="72"/>
+    <w:lsdException w:name="Colorful Grid" w:uiPriority="73"/>
+    <w:lsdException w:name="Light Shading Accent 1" w:uiPriority="60"/>
+    <w:lsdException w:name="Light List Accent 1" w:uiPriority="61"/>
+    <w:lsdException w:name="Light Grid Accent 1" w:uiPriority="62"/>
+    <w:lsdException w:name="Medium Shading 1 Accent 1" w:uiPriority="63"/>
+    <w:lsdException w:name="Medium Shading 2 Accent 1" w:uiPriority="64"/>
+    <w:lsdException w:name="Medium List 1 Accent 1" w:uiPriority="65"/>
+    <w:lsdException w:name="Revision" w:semiHidden="1"/>
+    <w:lsdException w:name="List Paragraph" w:uiPriority="34" w:qFormat="1"/>
+    <w:lsdException w:name="Quote" w:uiPriority="29" w:qFormat="1"/>
+    <w:lsdException w:name="Intense Quote" w:uiPriority="30" w:qFormat="1"/>
+    <w:lsdException w:name="Medium List 2 Accent 1" w:uiPriority="66"/>
+    <w:lsdException w:name="Medium Grid 1 Accent 1" w:uiPriority="67"/>
+    <w:lsdException w:name="Medium Grid 2 Accent 1" w:uiPriority="68"/>
+    <w:lsdException w:name="Medium Grid 3 Accent 1" w:uiPriority="69"/>
+    <w:lsdException w:name="Dark List Accent 1" w:uiPriority="70"/>
+    <w:lsdException w:name="Colorful Shading Accent 1" w:uiPriority="71"/>
+    <w:lsdException w:name="Colorful List Accent 1" w:uiPriority="72"/>
+    <w:lsdException w:name="Colorful Grid Accent 1" w:uiPriority="73"/>
+    <w:lsdException w:name="Light Shading Accent 2" w:uiPriority="60"/>
+    <w:lsdException w:name="Light List Accent 2" w:uiPriority="61"/>
+    <w:lsdException w:name="Light Grid Accent 2" w:uiPriority="62"/>
+    <w:lsdException w:name="Medium Shading 1 Accent 2" w:uiPriority="63"/>
+    <w:lsdException w:name="Medium Shading 2 Accent 2" w:uiPriority="64"/>
+    <w:lsdException w:name="Medium List 1 Accent 2" w:uiPriority="65"/>
+    <w:lsdException w:name="Medium List 2 Accent 2" w:uiPriority="66"/>
+    <w:lsdException w:name="Medium Grid 1 Accent 2" w:uiPriority="67"/>
+    <w:lsdException w:name="Medium Grid 2 Accent 2" w:uiPriority="68"/>
+    <w:lsdException w:name="Medium Grid 3 Accent 2" w:uiPriority="69"/>
+    <w:lsdException w:name="Dark List Accent 2" w:uiPriority="70"/>
+    <w:lsdException w:name="Colorful Shading Accent 2" w:uiPriority="71"/>
+    <w:lsdException w:name="Colorful List Accent 2" w:uiPriority="72"/>
+    <w:lsdException w:name="Colorful Grid Accent 2" w:uiPriority="73"/>
+    <w:lsdException w:name="Light Shading Accent 3" w:uiPriority="60"/>
+    <w:lsdException w:name="Light List Accent 3" w:uiPriority="61"/>
+    <w:lsdException w:name="Light Grid Accent 3" w:uiPriority="62"/>
+    <w:lsdException w:name="Medium Shading 1 Accent 3" w:uiPriority="63"/>
+    <w:lsdException w:name="Medium Shading 2 Accent 3" w:uiPriority="64"/>
+    <w:lsdException w:name="Medium List 1 Accent 3" w:uiPriority="65"/>
+    <w:lsdException w:name="Medium List 2 Accent 3" w:uiPriority="66"/>
+    <w:lsdException w:name="Medium Grid 1 Accent 3" w:uiPriority="67"/>
+    <w:lsdException w:name="Medium Grid 2 Accent 3" w:uiPriority="68"/>
+    <w:lsdException w:name="Medium Grid 3 Accent 3" w:uiPriority="69"/>
+    <w:lsdException w:name="Dark List Accent 3" w:uiPriority="70"/>
+    <w:lsdException w:name="Colorful Shading Accent 3" w:uiPriority="71"/>
+    <w:lsdException w:name="Colorful List Accent 3" w:uiPriority="72"/>
+    <w:lsdException w:name="Colorful Grid Accent 3" w:uiPriority="73"/>
+    <w:lsdException w:name="Light Shading Accent 4" w:uiPriority="60"/>
+    <w:lsdException w:name="Light List Accent 4" w:uiPriority="61"/>
+    <w:lsdException w:name="Light Grid Accent 4" w:uiPriority="62"/>
+    <w:lsdException w:name="Medium Shading 1 Accent 4" w:uiPriority="63"/>
+    <w:lsdException w:name="Medium Shading 2 Accent 4" w:uiPriority="64"/>
+    <w:lsdException w:name="Medium List 1 Accent 4" w:uiPriority="65"/>
+    <w:lsdException w:name="Medium List 2 Accent 4" w:uiPriority="66"/>
+    <w:lsdException w:name="Medium Grid 1 Accent 4" w:uiPriority="67"/>
+    <w:lsdException w:name="Medium Grid 2 Accent 4" w:uiPriority="68"/>
+    <w:lsdException w:name="Medium Grid 3 Accent 4" w:uiPriority="69"/>
+    <w:lsdException w:name="Dark List Accent 4" w:uiPriority="70"/>
+    <w:lsdException w:name="Colorful Shading Accent 4" w:uiPriority="71"/>
+    <w:lsdException w:name="Colorful List Accent 4" w:uiPriority="72"/>
+    <w:lsdException w:name="Colorful Grid Accent 4" w:uiPriority="73"/>
+    <w:lsdException w:name="Light Shading Accent 5" w:uiPriority="60"/>
+    <w:lsdException w:name="Light List Accent 5" w:uiPriority="61"/>
+    <w:lsdException w:name="Light Grid Accent 5" w:uiPriority="62"/>
+    <w:lsdException w:name="Medium Shading 1 Accent 5" w:uiPriority="63"/>
+    <w:lsdException w:name="Medium Shading 2 Accent 5" w:uiPriority="64"/>
+    <w:lsdException w:name="Medium List 1 Accent 5" w:uiPriority="65"/>
+    <w:lsdException w:name="Medium List 2 Accent 5" w:uiPriority="66"/>
+    <w:lsdException w:name="Medium Grid 1 Accent 5" w:uiPriority="67"/>
+    <w:lsdException w:name="Medium Grid 2 Accent 5" w:uiPriority="68"/>
+    <w:lsdException w:name="Medium Grid 3 Accent 5" w:uiPriority="69"/>
+    <w:lsdException w:name="Dark List Accent 5" w:uiPriority="70"/>
+    <w:lsdException w:name="Colorful Shading Accent 5" w:uiPriority="71"/>
+    <w:lsdException w:name="Colorful List Accent 5" w:uiPriority="72"/>
+    <w:lsdException w:name="Colorful Grid Accent 5" w:uiPriority="73"/>
+    <w:lsdException w:name="Light Shading Accent 6" w:uiPriority="60"/>
+    <w:lsdException w:name="Light List Accent 6" w:uiPriority="61"/>
+    <w:lsdException w:name="Light Grid Accent 6" w:uiPriority="62"/>
+    <w:lsdException w:name="Medium Shading 1 Accent 6" w:uiPriority="63"/>
+    <w:lsdException w:name="Medium Shading 2 Accent 6" w:uiPriority="64"/>
+    <w:lsdException w:name="Medium List 1 Accent 6" w:uiPriority="65"/>
+    <w:lsdException w:name="Medium List 2 Accent 6" w:uiPriority="66"/>
+    <w:lsdException w:name="Medium Grid 1 Accent 6" w:uiPriority="67"/>
+    <w:lsdException w:name="Medium Grid 2 Accent 6" w:uiPriority="68"/>
+    <w:lsdException w:name="Medium Grid 3 Accent 6" w:uiPriority="69"/>
+    <w:lsdException w:name="Dark List Accent 6" w:uiPriority="70"/>
+    <w:lsdException w:name="Colorful Shading Accent 6" w:uiPriority="71"/>
+    <w:lsdException w:name="Colorful List Accent 6" w:uiPriority="72"/>
+    <w:lsdException w:name="Colorful Grid Accent 6" w:uiPriority="73"/>
+    <w:lsdException w:name="Subtle Emphasis" w:uiPriority="19" w:qFormat="1"/>
+    <w:lsdException w:name="Intense Emphasis" w:uiPriority="21" w:qFormat="1"/>
+    <w:lsdException w:name="Subtle Reference" w:uiPriority="31" w:qFormat="1"/>
+    <w:lsdException w:name="Intense Reference" w:uiPriority="32" w:qFormat="1"/>
+    <w:lsdException w:name="Book Title" w:uiPriority="33" w:qFormat="1"/>
+    <w:lsdException w:name="Bibliography" w:semiHidden="1" w:uiPriority="37" w:unhideWhenUsed="1"/>
+    <w:lsdException w:name="TOC Heading" w:semiHidden="1" w:uiPriority="39" w:unhideWhenUsed="1" w:qFormat="1"/>
+    <w:lsdException w:name="Plain Table 1" w:uiPriority="41"/>
+    <w:lsdException w:name="Plain Table 2" w:uiPriority="42"/>
+    <w:lsdException w:name="Plain Table 3" w:uiPriority="43"/>
+    <w:lsdException w:name="Plain Table 4" w:uiPriority="44"/>
+    <w:lsdException w:name="Plain Table 5" w:uiPriority="45"/>
+    <w:lsdException w:name="Grid Table Light" w:uiPriority="40"/>
+    <w:lsdException w:name="Grid Table 1 Light" w:uiPriority="46"/>
+    <w:lsdException w:name="Grid Table 2" w:uiPriority="47"/>
+    <w:lsdException w:name="Grid Table 3" w:uiPriority="48"/>
+    <w:lsdException w:name="Grid Table 4" w:uiPriority="49"/>
+    <w:lsdException w:name="Grid Table 5 Dark" w:uiPriority="50"/>
+    <w:lsdException w:name="Grid Table 6 Colorful" w:uiPriority="51"/>
+    <w:lsdException w:name="Grid Table 7 Colorful" w:uiPriority="52"/>
+    <w:lsdException w:name="Grid Table 1 Light Accent 1" w:uiPriority="46"/>
+    <w:lsdException w:name="Grid Table 2 Accent 1" w:uiPriority="47"/>
+    <w:lsdException w:name="Grid Table 3 Accent 1" w:uiPriority="48"/>
+    <w:lsdException w:name="Grid Table 4 Accent 1" w:uiPriority="49"/>
+    <w:lsdException w:name="Grid Table 5 Dark Accent 1" w:uiPriority="50"/>
+    <w:lsdException w:name="Grid Table 6 Colorful Accent 1" w:uiPriority="51"/>
+    <w:lsdException w:name="Grid Table 7 Colorful Accent 1" w:uiPriority="52"/>
+    <w:lsdException w:name="Grid Table 1 Light Accent 2" w:uiPriority="46"/>
+    <w:lsdException w:name="Grid Table 2 Accent 2" w:uiPriority="47"/>
+    <w:lsdException w:name="Grid Table 3 Accent 2" w:uiPriority="48"/>
+    <w:lsdException w:name="Grid Table 4 Accent 2" w:uiPriority="49"/>
+    <w:lsdException w:name="Grid Table 5 Dark Accent 2" w:uiPriority="50"/>
+    <w:lsdException w:name="Grid Table 6 Colorful Accent 2" w:uiPriority="51"/>
+    <w:lsdException w:name="Grid Table 7 Colorful Accent 2" w:uiPriority="52"/>
+    <w:lsdException w:name="Grid Table 1 Light Accent 3" w:uiPriority="46"/>
+    <w:lsdException w:name="Grid Table 2 Accent 3" w:uiPriority="47"/>
+    <w:lsdException w:name="Grid Table 3 Accent 3" w:uiPriority="48"/>
+    <w:lsdException w:name="Grid Table 4 Accent 3" w:uiPriority="49"/>
+    <w:lsdException w:name="Grid Table 5 Dark Accent 3" w:uiPriority="50"/>
+    <w:lsdException w:name="Grid Table 6 Colorful Accent 3" w:uiPriority="51"/>
+    <w:lsdException w:name="Grid Table 7 Colorful Accent 3" w:uiPriority="52"/>
+    <w:lsdException w:name="Grid Table 1 Light Accent 4" w:uiPriority="46"/>
+    <w:lsdException w:name="Grid Table 2 Accent 4" w:uiPriority="47"/>
+    <w:lsdException w:name="Grid Table 3 Accent 4" w:uiPriority="48"/>
+    <w:lsdException w:name="Grid Table 4 Accent 4" w:uiPriority="49"/>
+    <w:lsdException w:name="Grid Table 5 Dark Accent 4" w:uiPriority="50"/>
+    <w:lsdException w:name="Grid Table 6 Colorful Accent 4" w:uiPriority="51"/>
+    <w:lsdException w:name="Grid Table 7 Colorful Accent 4" w:uiPriority="52"/>
+    <w:lsdException w:name="Grid Table 1 Light Accent 5" w:uiPriority="46"/>
+    <w:lsdException w:name="Grid Table 2 Accent 5" w:uiPriority="47"/>
+    <w:lsdException w:name="Grid Table 3 Accent 5" w:uiPriority="48"/>
+    <w:lsdException w:name="Grid Table 4 Accent 5" w:uiPriority="49"/>
+    <w:lsdException w:name="Grid Table 5 Dark Accent 5" w:uiPriority="50"/>
+    <w:lsdException w:name="Grid Table 6 Colorful Accent 5" w:uiPriority="51"/>
+    <w:lsdException w:name="Grid Table 7 Colorful Accent 5" w:uiPriority="52"/>
+    <w:lsdException w:name="Grid Table 1 Light Accent 6" w:uiPriority="46"/>
+    <w:lsdException w:name="Grid Table 2 Accent 6" w:uiPriority="47"/>
+    <w:lsdException w:name="Grid Table 3 Accent 6" w:uiPriority="48"/>
+    <w:lsdException w:name="Grid Table 4 Accent 6" w:uiPriority="49"/>
+    <w:lsdException w:name="Grid Table 5 Dark Accent 6" w:uiPriority="50"/>
+    <w:lsdException w:name="Grid Table 6 Colorful Accent 6" w:uiPriority="51"/>
+    <w:lsdException w:name="Grid Table 7 Colorful Accent 6" w:uiPriority="52"/>
+    <w:lsdException w:name="List Table 1 Light" w:uiPriority="46"/>
+    <w:lsdException w:name="List Table 2" w:uiPriority="47"/>
+    <w:lsdException w:name="List Table 3" w:uiPriority="48"/>
+    <w:lsdException w:name="List Table 4" w:uiPriority="49"/>
+    <w:lsdException w:name="List Table 5 Dark" w:uiPriority="50"/>
+    <w:lsdException w:name="List Table 6 Colorful" w:uiPriority="51"/>
+    <w:lsdException w:name="List Table 7 Colorful" w:uiPriority="52"/>
+    <w:lsdException w:name="List Table 1 Light Accent 1" w:uiPriority="46"/>
+    <w:lsdException w:name="List Table 2 Accent 1" w:uiPriority="47"/>
+    <w:lsdException w:name="List Table 3 Accent 1" w:uiPriority="48"/>
+    <w:lsdException w:name="List Table 4 Accent 1" w:uiPriority="49"/>
+    <w:lsdException w:name="List Table 5 Dark Accent 1" w:uiPriority="50"/>
+    <w:lsdException w:name="List Table 6 Colorful Accent 1" w:uiPriority="51"/>
+    <w:lsdException w:name="List Table 7 Colorful Accent 1" w:uiPriority="52"/>
+    <w:lsdException w:name="List Table 1 Light Accent 2" w:uiPriority="46"/>
+    <w:lsdException w:name="List Table 2 Accent 2" w:uiPriority="47"/>
+    <w:lsdException w:name="List Table 3 Accent 2" w:uiPriority="48"/>
+    <w:lsdException w:name="List Table 4 Accent 2" w:uiPriority="49"/>
+    <w:lsdException w:name="List Table 5 Dark Accent 2" w:uiPriority="50"/>
+    <w:lsdException w:name="List Table 6 Colorful Accent 2" w:uiPriority="51"/>
+    <w:lsdException w:name="List Table 7 Colorful Accent 2" w:uiPriority="52"/>
+    <w:lsdException w:name="List Table 1 Light Accent 3" w:uiPriority="46"/>
+    <w:lsdException w:name="List Table 2 Accent 3" w:uiPriority="47"/>
+    <w:lsdException w:name="List Table 3 Accent 3" w:uiPriority="48"/>
+    <w:lsdException w:name="List Table 4 Accent 3" w:uiPriority="49"/>
+    <w:lsdException w:name="List Table 5 Dark Accent 3" w:uiPriority="50"/>
+    <w:lsdException w:name="List Table 6 Colorful Accent 3" w:uiPriority="51"/>
+    <w:lsdException w:name="List Table 7 Colorful Accent 3" w:uiPriority="52"/>
+    <w:lsdException w:name="List Table 1 Light Accent 4" w:uiPriority="46"/>
+    <w:lsdException w:name="List Table 2 Accent 4" w:uiPriority="47"/>
+    <w:lsdException w:name="List Table 3 Accent 4" w:uiPriority="48"/>
+    <w:lsdException w:name="List Table 4 Accent 4" w:uiPriority="49"/>
+    <w:lsdException w:name="List Table 5 Dark Accent 4" w:uiPriority="50"/>
+    <w:lsdException w:name="List Table 6 Colorful Accent 4" w:uiPriority="51"/>
+    <w:lsdException w:name="List Table 7 Colorful Accent 4" w:uiPriority="52"/>
+    <w:lsdException w:name="List Table 1 Light Accent 5" w:uiPriority="46"/>
+    <w:lsdException w:name="List Table 2 Accent 5" w:uiPriority="47"/>
+    <w:lsdException w:name="List Table 3 Accent 5" w:uiPriority="48"/>
+    <w:lsdException w:name="List Table 4 Accent 5" w:uiPriority="49"/>
+    <w:lsdException w:name="List Table 5 Dark Accent 5" w:uiPriority="50"/>
+    <w:lsdException w:name="List Table 6 Colorful Accent 5" w:uiPriority="51"/>
+    <w:lsdException w:name="List Table 7 Colorful Accent 5" w:uiPriority="52"/>
+    <w:lsdException w:name="List Table 1 Light Accent 6" w:uiPriority="46"/>
+    <w:lsdException w:name="List Table 2 Accent 6" w:uiPriority="47"/>
+    <w:lsdException w:name="List Table 3 Accent 6" w:uiPriority="48"/>
+    <w:lsdException w:name="List Table 4 Accent 6" w:uiPriority="49"/>
+    <w:lsdException w:name="List Table 5 Dark Accent 6" w:uiPriority="50"/>
+    <w:lsdException w:name="List Table 6 Colorful Accent 6" w:uiPriority="51"/>
+    <w:lsdException w:name="List Table 7 Colorful Accent 6" w:uiPriority="52"/>
   </w:latentStyles>
   <w:style w:type="paragraph" w:default="1" w:styleId="a">
     <w:name w:val="Normal"/>
@@ -1813,7 +2246,6 @@
     <w:uiPriority w:val="99"/>
     <w:semiHidden/>
     <w:unhideWhenUsed/>
-    <w:qFormat/>
     <w:tblPr>
       <w:tblInd w:w="0" w:type="dxa"/>
       <w:tblCellMar>
@@ -2392,7 +2824,6 @@
     <w:uiPriority w:val="59"/>
     <w:rsid w:val="00F94A73"/>
     <w:tblPr>
-      <w:tblInd w:w="0" w:type="dxa"/>
       <w:tblBorders>
         <w:top w:val="single" w:sz="4" w:space="0" w:color="auto"/>
         <w:left w:val="single" w:sz="4" w:space="0" w:color="auto"/>
@@ -2401,12 +2832,6 @@
         <w:insideH w:val="single" w:sz="4" w:space="0" w:color="auto"/>
         <w:insideV w:val="single" w:sz="4" w:space="0" w:color="auto"/>
       </w:tblBorders>
-      <w:tblCellMar>
-        <w:top w:w="0" w:type="dxa"/>
-        <w:left w:w="108" w:type="dxa"/>
-        <w:bottom w:w="0" w:type="dxa"/>
-        <w:right w:w="108" w:type="dxa"/>
-      </w:tblCellMar>
     </w:tblPr>
   </w:style>
 </w:styles>
@@ -2700,7 +3125,7 @@
 </file>
 
 <file path=customXml/itemProps1.xml><?xml version="1.0" encoding="utf-8"?>
-<ds:datastoreItem xmlns:ds="http://schemas.openxmlformats.org/officeDocument/2006/customXml" ds:itemID="{C5DB8327-0F24-44B8-9C29-21BA5B273A76}">
+<ds:datastoreItem xmlns:ds="http://schemas.openxmlformats.org/officeDocument/2006/customXml" ds:itemID="{12DE1A74-AFDF-4DBA-A78E-F0B46BD44830}">
   <ds:schemaRefs>
     <ds:schemaRef ds:uri="http://schemas.openxmlformats.org/officeDocument/2006/bibliography"/>
   </ds:schemaRefs>

--- a/programming_language/sort.docx
+++ b/programming_language/sort.docx
@@ -32,6 +32,8 @@
           <w:rFonts w:ascii="Cambria" w:hAnsi="Cambria"/>
           <w:i/>
           <w:color w:val="0000FF"/>
+          <w:sz w:val="28"/>
+          <w:szCs w:val="28"/>
         </w:rPr>
       </w:pPr>
       <w:r>
@@ -39,6 +41,8 @@
           <w:rFonts w:ascii="Cambria" w:hAnsi="Cambria"/>
           <w:i/>
           <w:color w:val="0000FF"/>
+          <w:sz w:val="28"/>
+          <w:szCs w:val="28"/>
         </w:rPr>
         <w:t>Функция сортировки</w:t>
       </w:r>
@@ -47,6 +51,8 @@
           <w:rFonts w:ascii="Cambria" w:hAnsi="Cambria"/>
           <w:i/>
           <w:color w:val="0000FF"/>
+          <w:sz w:val="28"/>
+          <w:szCs w:val="28"/>
         </w:rPr>
         <w:t xml:space="preserve"> вектора по возрастанию</w:t>
       </w:r>
@@ -55,6 +61,8 @@
           <w:rFonts w:ascii="Cambria" w:hAnsi="Cambria"/>
           <w:i/>
           <w:color w:val="0000FF"/>
+          <w:sz w:val="28"/>
+          <w:szCs w:val="28"/>
         </w:rPr>
         <w:t xml:space="preserve"> значений</w:t>
       </w:r>
@@ -63,6 +71,8 @@
           <w:rFonts w:ascii="Cambria" w:hAnsi="Cambria"/>
           <w:i/>
           <w:color w:val="0000FF"/>
+          <w:sz w:val="28"/>
+          <w:szCs w:val="28"/>
         </w:rPr>
         <w:t>.</w:t>
       </w:r>
@@ -72,6 +82,8 @@
         <w:rPr>
           <w:rFonts w:ascii="Cambria" w:hAnsi="Cambria"/>
           <w:color w:val="0070C0"/>
+          <w:sz w:val="28"/>
+          <w:szCs w:val="28"/>
           <w:lang w:val="en-US"/>
         </w:rPr>
       </w:pPr>
@@ -79,6 +91,8 @@
         <w:rPr>
           <w:rFonts w:ascii="Cambria" w:hAnsi="Cambria"/>
           <w:color w:val="0070C0"/>
+          <w:sz w:val="28"/>
+          <w:szCs w:val="28"/>
         </w:rPr>
         <w:pict>
           <v:rect id="_x0000_i1025" style="width:467.75pt;height:1pt" o:hralign="center" o:hrstd="t" o:hrnoshade="t" o:hr="t" fillcolor="#4f81bd [3204]" stroked="f"/>
@@ -89,6 +103,8 @@
       <w:pPr>
         <w:rPr>
           <w:rFonts w:ascii="Cambria" w:hAnsi="Cambria"/>
+          <w:sz w:val="28"/>
+          <w:szCs w:val="28"/>
           <w:lang w:val="en-US"/>
         </w:rPr>
       </w:pPr>
@@ -98,12 +114,16 @@
         <w:rPr>
           <w:rFonts w:ascii="Cambria" w:hAnsi="Cambria"/>
           <w:b/>
+          <w:sz w:val="28"/>
+          <w:szCs w:val="28"/>
         </w:rPr>
       </w:pPr>
       <w:r>
         <w:rPr>
           <w:rFonts w:ascii="Cambria" w:hAnsi="Cambria"/>
           <w:b/>
+          <w:sz w:val="28"/>
+          <w:szCs w:val="28"/>
         </w:rPr>
         <w:t>Синтаксис</w:t>
       </w:r>
@@ -111,6 +131,8 @@
         <w:rPr>
           <w:rFonts w:ascii="Cambria" w:hAnsi="Cambria"/>
           <w:b/>
+          <w:sz w:val="28"/>
+          <w:szCs w:val="28"/>
         </w:rPr>
         <w:t>:</w:t>
       </w:r>
@@ -120,14 +142,16 @@
         <w:rPr>
           <w:rFonts w:ascii="Cambria" w:hAnsi="Cambria" w:cs="Courier New"/>
           <w:i/>
-          <w:szCs w:val="24"/>
+          <w:sz w:val="28"/>
+          <w:szCs w:val="28"/>
         </w:rPr>
       </w:pPr>
       <w:r>
         <w:rPr>
           <w:rFonts w:ascii="Cambria" w:hAnsi="Cambria" w:cs="Courier New"/>
           <w:i/>
-          <w:szCs w:val="24"/>
+          <w:sz w:val="28"/>
+          <w:szCs w:val="28"/>
           <w:lang w:val="en-US"/>
         </w:rPr>
         <w:t>Y</w:t>
@@ -135,7 +159,8 @@
       <w:r>
         <w:rPr>
           <w:rFonts w:ascii="Cambria" w:hAnsi="Cambria" w:cs="Courier New"/>
-          <w:szCs w:val="24"/>
+          <w:sz w:val="28"/>
+          <w:szCs w:val="28"/>
         </w:rPr>
         <w:t xml:space="preserve"> =</w:t>
       </w:r>
@@ -143,7 +168,8 @@
         <w:rPr>
           <w:rFonts w:ascii="Cambria" w:hAnsi="Cambria" w:cs="Courier New"/>
           <w:b/>
-          <w:szCs w:val="24"/>
+          <w:sz w:val="28"/>
+          <w:szCs w:val="28"/>
         </w:rPr>
         <w:t xml:space="preserve"> </w:t>
       </w:r>
@@ -151,7 +177,8 @@
         <w:rPr>
           <w:rFonts w:ascii="Cambria" w:hAnsi="Cambria" w:cs="Courier New"/>
           <w:b/>
-          <w:szCs w:val="24"/>
+          <w:sz w:val="28"/>
+          <w:szCs w:val="28"/>
           <w:lang w:val="en-US"/>
         </w:rPr>
         <w:t>sort</w:t>
@@ -160,7 +187,8 @@
         <w:rPr>
           <w:rFonts w:ascii="Cambria" w:hAnsi="Cambria" w:cs="Courier New"/>
           <w:i/>
-          <w:szCs w:val="24"/>
+          <w:sz w:val="28"/>
+          <w:szCs w:val="28"/>
         </w:rPr>
         <w:t>(</w:t>
       </w:r>
@@ -168,7 +196,8 @@
         <w:rPr>
           <w:rFonts w:ascii="Cambria" w:hAnsi="Cambria" w:cs="Courier New"/>
           <w:i/>
-          <w:szCs w:val="24"/>
+          <w:sz w:val="28"/>
+          <w:szCs w:val="28"/>
           <w:lang w:val="en-US"/>
         </w:rPr>
         <w:t>X</w:t>
@@ -177,7 +206,8 @@
         <w:rPr>
           <w:rFonts w:ascii="Cambria" w:hAnsi="Cambria" w:cs="Courier New"/>
           <w:i/>
-          <w:szCs w:val="24"/>
+          <w:sz w:val="28"/>
+          <w:szCs w:val="28"/>
         </w:rPr>
         <w:t>);</w:t>
       </w:r>
@@ -186,6 +216,8 @@
       <w:pPr>
         <w:rPr>
           <w:rFonts w:ascii="Cambria" w:hAnsi="Cambria"/>
+          <w:sz w:val="28"/>
+          <w:szCs w:val="28"/>
         </w:rPr>
       </w:pPr>
     </w:p>
@@ -193,12 +225,16 @@
       <w:pPr>
         <w:rPr>
           <w:rFonts w:ascii="Cambria" w:hAnsi="Cambria"/>
+          <w:sz w:val="28"/>
+          <w:szCs w:val="28"/>
         </w:rPr>
       </w:pPr>
       <w:r>
         <w:rPr>
           <w:rFonts w:ascii="Cambria" w:hAnsi="Cambria"/>
           <w:b/>
+          <w:sz w:val="28"/>
+          <w:szCs w:val="28"/>
         </w:rPr>
         <w:t>Аргументы:</w:t>
       </w:r>
@@ -207,12 +243,16 @@
       <w:pPr>
         <w:rPr>
           <w:rFonts w:ascii="Cambria" w:hAnsi="Cambria"/>
+          <w:sz w:val="28"/>
+          <w:szCs w:val="28"/>
         </w:rPr>
       </w:pPr>
       <w:r>
         <w:rPr>
           <w:rFonts w:ascii="Cambria" w:hAnsi="Cambria"/>
           <w:i/>
+          <w:sz w:val="28"/>
+          <w:szCs w:val="28"/>
         </w:rPr>
         <w:t>Х</w:t>
       </w:r>
@@ -220,42 +260,56 @@
         <w:rPr>
           <w:rFonts w:ascii="Cambria" w:hAnsi="Cambria"/>
           <w:i/>
+          <w:sz w:val="28"/>
+          <w:szCs w:val="28"/>
         </w:rPr>
         <w:t xml:space="preserve"> </w:t>
       </w:r>
       <w:r>
         <w:rPr>
           <w:rFonts w:ascii="Cambria" w:hAnsi="Cambria"/>
+          <w:sz w:val="28"/>
+          <w:szCs w:val="28"/>
         </w:rPr>
         <w:t>–</w:t>
       </w:r>
       <w:r>
         <w:rPr>
           <w:rFonts w:ascii="Cambria" w:hAnsi="Cambria"/>
+          <w:sz w:val="28"/>
+          <w:szCs w:val="28"/>
         </w:rPr>
         <w:t xml:space="preserve"> </w:t>
       </w:r>
       <w:r>
         <w:rPr>
           <w:rFonts w:ascii="Cambria" w:hAnsi="Cambria"/>
+          <w:sz w:val="28"/>
+          <w:szCs w:val="28"/>
         </w:rPr>
         <w:t>входной</w:t>
       </w:r>
       <w:r>
         <w:rPr>
           <w:rFonts w:ascii="Cambria" w:hAnsi="Cambria"/>
+          <w:sz w:val="28"/>
+          <w:szCs w:val="28"/>
         </w:rPr>
         <w:t xml:space="preserve"> </w:t>
       </w:r>
       <w:r>
         <w:rPr>
           <w:rFonts w:ascii="Cambria" w:hAnsi="Cambria"/>
+          <w:sz w:val="28"/>
+          <w:szCs w:val="28"/>
         </w:rPr>
         <w:t>массив</w:t>
       </w:r>
       <w:r>
         <w:rPr>
           <w:rFonts w:ascii="Cambria" w:hAnsi="Cambria"/>
+          <w:sz w:val="28"/>
+          <w:szCs w:val="28"/>
         </w:rPr>
         <w:t>, содержащий элементы вектора.</w:t>
       </w:r>
@@ -264,6 +318,8 @@
       <w:pPr>
         <w:rPr>
           <w:rFonts w:ascii="Cambria" w:hAnsi="Cambria"/>
+          <w:sz w:val="28"/>
+          <w:szCs w:val="28"/>
         </w:rPr>
       </w:pPr>
     </w:p>
@@ -272,12 +328,16 @@
         <w:rPr>
           <w:rFonts w:ascii="Cambria" w:hAnsi="Cambria"/>
           <w:b/>
+          <w:sz w:val="28"/>
+          <w:szCs w:val="28"/>
         </w:rPr>
       </w:pPr>
       <w:r>
         <w:rPr>
           <w:rFonts w:ascii="Cambria" w:hAnsi="Cambria"/>
           <w:b/>
+          <w:sz w:val="28"/>
+          <w:szCs w:val="28"/>
         </w:rPr>
         <w:t>Описание:</w:t>
       </w:r>
@@ -286,6 +346,8 @@
       <w:pPr>
         <w:rPr>
           <w:rFonts w:ascii="Cambria" w:hAnsi="Cambria"/>
+          <w:sz w:val="28"/>
+          <w:szCs w:val="28"/>
         </w:rPr>
       </w:pPr>
       <w:proofErr w:type="gramStart"/>
@@ -293,6 +355,8 @@
         <w:rPr>
           <w:rFonts w:ascii="Cambria" w:hAnsi="Cambria"/>
           <w:i/>
+          <w:sz w:val="28"/>
+          <w:szCs w:val="28"/>
           <w:lang w:val="en-US"/>
         </w:rPr>
         <w:t>sort</w:t>
@@ -301,6 +365,8 @@
         <w:rPr>
           <w:rFonts w:ascii="Cambria" w:hAnsi="Cambria"/>
           <w:i/>
+          <w:sz w:val="28"/>
+          <w:szCs w:val="28"/>
         </w:rPr>
         <w:t>(</w:t>
       </w:r>
@@ -309,6 +375,8 @@
         <w:rPr>
           <w:rFonts w:ascii="Cambria" w:hAnsi="Cambria"/>
           <w:i/>
+          <w:sz w:val="28"/>
+          <w:szCs w:val="28"/>
           <w:lang w:val="en-US"/>
         </w:rPr>
         <w:t>X</w:t>
@@ -317,72 +385,98 @@
         <w:rPr>
           <w:rFonts w:ascii="Cambria" w:hAnsi="Cambria"/>
           <w:i/>
+          <w:sz w:val="28"/>
+          <w:szCs w:val="28"/>
         </w:rPr>
         <w:t xml:space="preserve">) </w:t>
       </w:r>
       <w:r>
         <w:rPr>
           <w:rFonts w:ascii="Cambria" w:hAnsi="Cambria"/>
+          <w:sz w:val="28"/>
+          <w:szCs w:val="28"/>
         </w:rPr>
         <w:t xml:space="preserve">– </w:t>
       </w:r>
       <w:r>
         <w:rPr>
           <w:rFonts w:ascii="Cambria" w:hAnsi="Cambria"/>
+          <w:sz w:val="28"/>
+          <w:szCs w:val="28"/>
         </w:rPr>
         <w:t xml:space="preserve"> </w:t>
       </w:r>
       <w:r>
         <w:rPr>
           <w:rFonts w:ascii="Cambria" w:hAnsi="Cambria"/>
+          <w:sz w:val="28"/>
+          <w:szCs w:val="28"/>
         </w:rPr>
         <w:t>функция производит сортировку</w:t>
       </w:r>
       <w:r>
         <w:rPr>
           <w:rFonts w:ascii="Cambria" w:hAnsi="Cambria"/>
+          <w:sz w:val="28"/>
+          <w:szCs w:val="28"/>
         </w:rPr>
         <w:t xml:space="preserve"> массив</w:t>
       </w:r>
       <w:r>
         <w:rPr>
           <w:rFonts w:ascii="Cambria" w:hAnsi="Cambria"/>
+          <w:sz w:val="28"/>
+          <w:szCs w:val="28"/>
         </w:rPr>
         <w:t>а</w:t>
       </w:r>
       <w:r>
         <w:rPr>
           <w:rFonts w:ascii="Cambria" w:hAnsi="Cambria"/>
+          <w:sz w:val="28"/>
+          <w:szCs w:val="28"/>
         </w:rPr>
         <w:t xml:space="preserve"> по возрастанию</w:t>
       </w:r>
       <w:r>
         <w:rPr>
           <w:rFonts w:ascii="Cambria" w:hAnsi="Cambria"/>
+          <w:sz w:val="28"/>
+          <w:szCs w:val="28"/>
         </w:rPr>
         <w:t xml:space="preserve"> элементов</w:t>
       </w:r>
       <w:r>
         <w:rPr>
           <w:rFonts w:ascii="Cambria" w:hAnsi="Cambria"/>
+          <w:sz w:val="28"/>
+          <w:szCs w:val="28"/>
         </w:rPr>
         <w:t>.</w:t>
       </w:r>
       <w:r>
         <w:rPr>
           <w:rFonts w:ascii="Cambria" w:hAnsi="Cambria"/>
+          <w:sz w:val="28"/>
+          <w:szCs w:val="28"/>
         </w:rPr>
         <w:t xml:space="preserve"> Для комплек</w:t>
       </w:r>
       <w:r>
         <w:rPr>
           <w:rFonts w:ascii="Cambria" w:hAnsi="Cambria"/>
+          <w:sz w:val="28"/>
+          <w:szCs w:val="28"/>
         </w:rPr>
         <w:t>с</w:t>
       </w:r>
-      <w:r>
-        <w:rPr>
-          <w:rFonts w:ascii="Cambria" w:hAnsi="Cambria"/>
+      <w:bookmarkStart w:id="0" w:name="_GoBack"/>
+      <w:bookmarkEnd w:id="0"/>
+      <w:r>
+        <w:rPr>
+          <w:rFonts w:ascii="Cambria" w:hAnsi="Cambria"/>
+          <w:sz w:val="28"/>
+          <w:szCs w:val="28"/>
         </w:rPr>
         <w:t>ных векторов сортировка ведётся по модулям чисел.</w:t>
       </w:r>
@@ -391,29 +485,39 @@
       <w:pPr>
         <w:rPr>
           <w:rFonts w:ascii="Cambria" w:hAnsi="Cambria"/>
-        </w:rPr>
-      </w:pPr>
-      <w:r>
-        <w:rPr>
-          <w:rFonts w:ascii="Cambria" w:hAnsi="Cambria"/>
+          <w:sz w:val="28"/>
+          <w:szCs w:val="28"/>
+        </w:rPr>
+      </w:pPr>
+      <w:r>
+        <w:rPr>
+          <w:rFonts w:ascii="Cambria" w:hAnsi="Cambria"/>
+          <w:sz w:val="28"/>
+          <w:szCs w:val="28"/>
         </w:rPr>
         <w:t>Входной</w:t>
       </w:r>
       <w:r>
         <w:rPr>
           <w:rFonts w:ascii="Cambria" w:hAnsi="Cambria"/>
+          <w:sz w:val="28"/>
+          <w:szCs w:val="28"/>
         </w:rPr>
         <w:t xml:space="preserve"> </w:t>
       </w:r>
       <w:r>
         <w:rPr>
           <w:rFonts w:ascii="Cambria" w:hAnsi="Cambria"/>
+          <w:sz w:val="28"/>
+          <w:szCs w:val="28"/>
         </w:rPr>
         <w:t>массив</w:t>
       </w:r>
       <w:r>
         <w:rPr>
           <w:rFonts w:ascii="Cambria" w:hAnsi="Cambria"/>
+          <w:sz w:val="28"/>
+          <w:szCs w:val="28"/>
         </w:rPr>
         <w:t xml:space="preserve"> </w:t>
       </w:r>
@@ -421,6 +525,8 @@
         <w:rPr>
           <w:rFonts w:ascii="Cambria" w:hAnsi="Cambria"/>
           <w:i/>
+          <w:sz w:val="28"/>
+          <w:szCs w:val="28"/>
         </w:rPr>
         <w:t>X</w:t>
       </w:r>
@@ -428,24 +534,32 @@
         <w:rPr>
           <w:rFonts w:ascii="Cambria" w:hAnsi="Cambria"/>
           <w:i/>
+          <w:sz w:val="28"/>
+          <w:szCs w:val="28"/>
         </w:rPr>
         <w:t xml:space="preserve"> </w:t>
       </w:r>
       <w:r>
         <w:rPr>
           <w:rFonts w:ascii="Cambria" w:hAnsi="Cambria"/>
+          <w:sz w:val="28"/>
+          <w:szCs w:val="28"/>
         </w:rPr>
         <w:t>может</w:t>
       </w:r>
       <w:r>
         <w:rPr>
           <w:rFonts w:ascii="Cambria" w:hAnsi="Cambria"/>
+          <w:sz w:val="28"/>
+          <w:szCs w:val="28"/>
         </w:rPr>
         <w:t xml:space="preserve"> </w:t>
       </w:r>
       <w:r>
         <w:rPr>
           <w:rFonts w:ascii="Cambria" w:hAnsi="Cambria"/>
+          <w:sz w:val="28"/>
+          <w:szCs w:val="28"/>
         </w:rPr>
         <w:t>задаваться:</w:t>
       </w:r>
@@ -460,71 +574,95 @@
         <w:rPr>
           <w:rFonts w:ascii="Cambria" w:hAnsi="Cambria"/>
           <w:i/>
-        </w:rPr>
-      </w:pPr>
-      <w:r>
-        <w:rPr>
-          <w:rFonts w:ascii="Cambria" w:hAnsi="Cambria"/>
+          <w:sz w:val="28"/>
+          <w:szCs w:val="28"/>
+        </w:rPr>
+      </w:pPr>
+      <w:r>
+        <w:rPr>
+          <w:rFonts w:ascii="Cambria" w:hAnsi="Cambria"/>
+          <w:sz w:val="28"/>
+          <w:szCs w:val="28"/>
         </w:rPr>
         <w:t>к</w:t>
       </w:r>
       <w:r>
         <w:rPr>
           <w:rFonts w:ascii="Cambria" w:hAnsi="Cambria"/>
+          <w:sz w:val="28"/>
+          <w:szCs w:val="28"/>
         </w:rPr>
         <w:t>ак</w:t>
       </w:r>
       <w:r>
         <w:rPr>
           <w:rFonts w:ascii="Cambria" w:hAnsi="Cambria"/>
+          <w:sz w:val="28"/>
+          <w:szCs w:val="28"/>
         </w:rPr>
         <w:t xml:space="preserve"> </w:t>
       </w:r>
       <w:r>
         <w:rPr>
           <w:rFonts w:ascii="Cambria" w:hAnsi="Cambria"/>
+          <w:sz w:val="28"/>
+          <w:szCs w:val="28"/>
         </w:rPr>
         <w:t>переменн</w:t>
       </w:r>
       <w:r>
         <w:rPr>
           <w:rFonts w:ascii="Cambria" w:hAnsi="Cambria"/>
+          <w:sz w:val="28"/>
+          <w:szCs w:val="28"/>
         </w:rPr>
         <w:t>ая</w:t>
       </w:r>
       <w:r>
         <w:rPr>
           <w:rFonts w:ascii="Cambria" w:hAnsi="Cambria"/>
+          <w:sz w:val="28"/>
+          <w:szCs w:val="28"/>
         </w:rPr>
         <w:t xml:space="preserve"> </w:t>
       </w:r>
       <w:r>
         <w:rPr>
           <w:rFonts w:ascii="Cambria" w:hAnsi="Cambria"/>
+          <w:sz w:val="28"/>
+          <w:szCs w:val="28"/>
         </w:rPr>
         <w:t>типа</w:t>
       </w:r>
       <w:r>
         <w:rPr>
           <w:rFonts w:ascii="Cambria" w:hAnsi="Cambria"/>
+          <w:sz w:val="28"/>
+          <w:szCs w:val="28"/>
         </w:rPr>
         <w:t xml:space="preserve"> </w:t>
       </w:r>
       <w:r>
         <w:rPr>
           <w:rFonts w:ascii="Cambria" w:hAnsi="Cambria"/>
+          <w:sz w:val="28"/>
+          <w:szCs w:val="28"/>
         </w:rPr>
         <w:t>массив,</w:t>
       </w:r>
       <w:r>
         <w:rPr>
           <w:rFonts w:ascii="Cambria" w:hAnsi="Cambria"/>
+          <w:sz w:val="28"/>
+          <w:szCs w:val="28"/>
         </w:rPr>
         <w:t xml:space="preserve"> определенная </w:t>
       </w:r>
       <w:r>
         <w:rPr>
           <w:rFonts w:ascii="Cambria" w:hAnsi="Cambria"/>
+          <w:sz w:val="28"/>
+          <w:szCs w:val="28"/>
         </w:rPr>
         <w:t>ранее:</w:t>
       </w:r>
@@ -535,7 +673,8 @@
         <w:ind w:left="720"/>
         <w:rPr>
           <w:rFonts w:ascii="Cambria" w:hAnsi="Cambria" w:cs="Courier New"/>
-          <w:szCs w:val="24"/>
+          <w:sz w:val="28"/>
+          <w:szCs w:val="28"/>
           <w:lang w:val="en-US"/>
         </w:rPr>
       </w:pPr>
@@ -543,14 +682,16 @@
         <w:rPr>
           <w:rFonts w:ascii="Cambria" w:hAnsi="Cambria" w:cs="Courier New"/>
           <w:i/>
-          <w:szCs w:val="24"/>
+          <w:sz w:val="28"/>
+          <w:szCs w:val="28"/>
         </w:rPr>
         <w:t>Y</w:t>
       </w:r>
       <w:r>
         <w:rPr>
           <w:rFonts w:ascii="Cambria" w:hAnsi="Cambria" w:cs="Courier New"/>
-          <w:szCs w:val="24"/>
+          <w:sz w:val="28"/>
+          <w:szCs w:val="28"/>
         </w:rPr>
         <w:t xml:space="preserve"> =</w:t>
       </w:r>
@@ -558,7 +699,8 @@
         <w:rPr>
           <w:rFonts w:ascii="Cambria" w:hAnsi="Cambria" w:cs="Courier New"/>
           <w:b/>
-          <w:szCs w:val="24"/>
+          <w:sz w:val="28"/>
+          <w:szCs w:val="28"/>
         </w:rPr>
         <w:t xml:space="preserve"> </w:t>
       </w:r>
@@ -566,7 +708,8 @@
         <w:rPr>
           <w:rFonts w:ascii="Cambria" w:hAnsi="Cambria" w:cs="Courier New"/>
           <w:b/>
-          <w:szCs w:val="24"/>
+          <w:sz w:val="28"/>
+          <w:szCs w:val="28"/>
           <w:lang w:val="en-US"/>
         </w:rPr>
         <w:t>sort</w:t>
@@ -574,7 +717,8 @@
       <w:r>
         <w:rPr>
           <w:rFonts w:ascii="Cambria" w:hAnsi="Cambria" w:cs="Courier New"/>
-          <w:szCs w:val="24"/>
+          <w:sz w:val="28"/>
+          <w:szCs w:val="28"/>
           <w:lang w:val="en-US"/>
         </w:rPr>
         <w:t>(</w:t>
@@ -583,7 +727,8 @@
         <w:rPr>
           <w:rFonts w:ascii="Cambria" w:hAnsi="Cambria" w:cs="Courier New"/>
           <w:i/>
-          <w:szCs w:val="24"/>
+          <w:sz w:val="28"/>
+          <w:szCs w:val="28"/>
           <w:lang w:val="en-US"/>
         </w:rPr>
         <w:t>X</w:t>
@@ -591,7 +736,8 @@
       <w:r>
         <w:rPr>
           <w:rFonts w:ascii="Cambria" w:hAnsi="Cambria" w:cs="Courier New"/>
-          <w:szCs w:val="24"/>
+          <w:sz w:val="28"/>
+          <w:szCs w:val="28"/>
           <w:lang w:val="en-US"/>
         </w:rPr>
         <w:t>)</w:t>
@@ -599,7 +745,8 @@
       <w:r>
         <w:rPr>
           <w:rFonts w:ascii="Cambria" w:hAnsi="Cambria" w:cs="Courier New"/>
-          <w:szCs w:val="24"/>
+          <w:sz w:val="28"/>
+          <w:szCs w:val="28"/>
           <w:lang w:val="en-US"/>
         </w:rPr>
         <w:t>;</w:t>
@@ -614,89 +761,119 @@
         </w:numPr>
         <w:rPr>
           <w:rFonts w:ascii="Cambria" w:hAnsi="Cambria"/>
-        </w:rPr>
-      </w:pPr>
-      <w:r>
-        <w:rPr>
-          <w:rFonts w:ascii="Cambria" w:hAnsi="Cambria"/>
+          <w:sz w:val="28"/>
+          <w:szCs w:val="28"/>
+        </w:rPr>
+      </w:pPr>
+      <w:r>
+        <w:rPr>
+          <w:rFonts w:ascii="Cambria" w:hAnsi="Cambria"/>
+          <w:sz w:val="28"/>
+          <w:szCs w:val="28"/>
         </w:rPr>
         <w:t>к</w:t>
       </w:r>
       <w:r>
         <w:rPr>
           <w:rFonts w:ascii="Cambria" w:hAnsi="Cambria"/>
+          <w:sz w:val="28"/>
+          <w:szCs w:val="28"/>
         </w:rPr>
         <w:t>ак</w:t>
       </w:r>
       <w:r>
         <w:rPr>
           <w:rFonts w:ascii="Cambria" w:hAnsi="Cambria"/>
+          <w:sz w:val="28"/>
+          <w:szCs w:val="28"/>
         </w:rPr>
         <w:t xml:space="preserve"> </w:t>
       </w:r>
       <w:r>
         <w:rPr>
           <w:rFonts w:ascii="Cambria" w:hAnsi="Cambria"/>
+          <w:sz w:val="28"/>
+          <w:szCs w:val="28"/>
         </w:rPr>
         <w:t>массив,</w:t>
       </w:r>
       <w:r>
         <w:rPr>
           <w:rFonts w:ascii="Cambria" w:hAnsi="Cambria"/>
+          <w:sz w:val="28"/>
+          <w:szCs w:val="28"/>
         </w:rPr>
         <w:t xml:space="preserve"> </w:t>
       </w:r>
       <w:r>
         <w:rPr>
           <w:rFonts w:ascii="Cambria" w:hAnsi="Cambria"/>
+          <w:sz w:val="28"/>
+          <w:szCs w:val="28"/>
         </w:rPr>
         <w:t>состоящий</w:t>
       </w:r>
       <w:r>
         <w:rPr>
           <w:rFonts w:ascii="Cambria" w:hAnsi="Cambria"/>
+          <w:sz w:val="28"/>
+          <w:szCs w:val="28"/>
         </w:rPr>
         <w:t xml:space="preserve"> </w:t>
       </w:r>
       <w:r>
         <w:rPr>
           <w:rFonts w:ascii="Cambria" w:hAnsi="Cambria"/>
+          <w:sz w:val="28"/>
+          <w:szCs w:val="28"/>
         </w:rPr>
         <w:t>из</w:t>
       </w:r>
       <w:r>
         <w:rPr>
           <w:rFonts w:ascii="Cambria" w:hAnsi="Cambria"/>
+          <w:sz w:val="28"/>
+          <w:szCs w:val="28"/>
         </w:rPr>
         <w:t xml:space="preserve"> </w:t>
       </w:r>
       <w:r>
         <w:rPr>
           <w:rFonts w:ascii="Cambria" w:hAnsi="Cambria"/>
+          <w:sz w:val="28"/>
+          <w:szCs w:val="28"/>
         </w:rPr>
         <w:t>переменных,</w:t>
       </w:r>
       <w:r>
         <w:rPr>
           <w:rFonts w:ascii="Cambria" w:hAnsi="Cambria"/>
+          <w:sz w:val="28"/>
+          <w:szCs w:val="28"/>
         </w:rPr>
         <w:t xml:space="preserve"> </w:t>
       </w:r>
       <w:r>
         <w:rPr>
           <w:rFonts w:ascii="Cambria" w:hAnsi="Cambria"/>
+          <w:sz w:val="28"/>
+          <w:szCs w:val="28"/>
         </w:rPr>
         <w:t>определенных</w:t>
       </w:r>
       <w:r>
         <w:rPr>
           <w:rFonts w:ascii="Cambria" w:hAnsi="Cambria"/>
+          <w:sz w:val="28"/>
+          <w:szCs w:val="28"/>
         </w:rPr>
         <w:t xml:space="preserve"> </w:t>
       </w:r>
       <w:r>
         <w:rPr>
           <w:rFonts w:ascii="Cambria" w:hAnsi="Cambria"/>
+          <w:sz w:val="28"/>
+          <w:szCs w:val="28"/>
         </w:rPr>
         <w:t>ранее:</w:t>
       </w:r>
@@ -707,7 +884,8 @@
         <w:ind w:left="720"/>
         <w:rPr>
           <w:rFonts w:ascii="Cambria" w:hAnsi="Cambria" w:cs="Courier New"/>
-          <w:szCs w:val="24"/>
+          <w:sz w:val="28"/>
+          <w:szCs w:val="28"/>
           <w:lang w:val="en-US"/>
         </w:rPr>
       </w:pPr>
@@ -715,7 +893,8 @@
         <w:rPr>
           <w:rFonts w:ascii="Cambria" w:hAnsi="Cambria" w:cs="Courier New"/>
           <w:i/>
-          <w:szCs w:val="24"/>
+          <w:sz w:val="28"/>
+          <w:szCs w:val="28"/>
           <w:lang w:val="en-US"/>
         </w:rPr>
         <w:t>Y</w:t>
@@ -723,7 +902,8 @@
       <w:r>
         <w:rPr>
           <w:rFonts w:ascii="Cambria" w:hAnsi="Cambria" w:cs="Courier New"/>
-          <w:szCs w:val="24"/>
+          <w:sz w:val="28"/>
+          <w:szCs w:val="28"/>
           <w:lang w:val="en-US"/>
         </w:rPr>
         <w:t xml:space="preserve"> = </w:t>
@@ -733,7 +913,8 @@
         <w:rPr>
           <w:rFonts w:ascii="Cambria" w:hAnsi="Cambria" w:cs="Courier New"/>
           <w:b/>
-          <w:szCs w:val="24"/>
+          <w:sz w:val="28"/>
+          <w:szCs w:val="28"/>
           <w:lang w:val="en-US"/>
         </w:rPr>
         <w:t>sort</w:t>
@@ -741,7 +922,8 @@
       <w:r>
         <w:rPr>
           <w:rFonts w:ascii="Cambria" w:hAnsi="Cambria" w:cs="Courier New"/>
-          <w:szCs w:val="24"/>
+          <w:sz w:val="28"/>
+          <w:szCs w:val="28"/>
           <w:lang w:val="en-US"/>
         </w:rPr>
         <w:t>(</w:t>
@@ -750,7 +932,8 @@
       <w:r>
         <w:rPr>
           <w:rFonts w:ascii="Cambria" w:hAnsi="Cambria" w:cs="Courier New"/>
-          <w:szCs w:val="24"/>
+          <w:sz w:val="28"/>
+          <w:szCs w:val="28"/>
           <w:lang w:val="en-US"/>
         </w:rPr>
         <w:t>[</w:t>
@@ -759,7 +942,8 @@
         <w:rPr>
           <w:rFonts w:ascii="Cambria" w:hAnsi="Cambria" w:cs="Courier New"/>
           <w:i/>
-          <w:szCs w:val="24"/>
+          <w:sz w:val="28"/>
+          <w:szCs w:val="28"/>
           <w:lang w:val="en-US"/>
         </w:rPr>
         <w:t>x</w:t>
@@ -768,7 +952,8 @@
         <w:rPr>
           <w:rFonts w:ascii="Cambria" w:hAnsi="Cambria" w:cs="Courier New"/>
           <w:i/>
-          <w:szCs w:val="24"/>
+          <w:sz w:val="28"/>
+          <w:szCs w:val="28"/>
           <w:vertAlign w:val="subscript"/>
           <w:lang w:val="en-US"/>
         </w:rPr>
@@ -778,7 +963,8 @@
         <w:rPr>
           <w:rFonts w:ascii="Cambria" w:hAnsi="Cambria" w:cs="Courier New"/>
           <w:i/>
-          <w:szCs w:val="24"/>
+          <w:sz w:val="28"/>
+          <w:szCs w:val="28"/>
           <w:lang w:val="en-US"/>
         </w:rPr>
         <w:t>,x</w:t>
@@ -787,7 +973,8 @@
         <w:rPr>
           <w:rFonts w:ascii="Cambria" w:hAnsi="Cambria" w:cs="Courier New"/>
           <w:i/>
-          <w:szCs w:val="24"/>
+          <w:sz w:val="28"/>
+          <w:szCs w:val="28"/>
           <w:vertAlign w:val="subscript"/>
           <w:lang w:val="en-US"/>
         </w:rPr>
@@ -797,7 +984,8 @@
         <w:rPr>
           <w:rFonts w:ascii="Cambria" w:hAnsi="Cambria" w:cs="Courier New"/>
           <w:i/>
-          <w:szCs w:val="24"/>
+          <w:sz w:val="28"/>
+          <w:szCs w:val="28"/>
           <w:lang w:val="en-US"/>
         </w:rPr>
         <w:t>,x</w:t>
@@ -806,7 +994,8 @@
         <w:rPr>
           <w:rFonts w:ascii="Cambria" w:hAnsi="Cambria" w:cs="Courier New"/>
           <w:i/>
-          <w:szCs w:val="24"/>
+          <w:sz w:val="28"/>
+          <w:szCs w:val="28"/>
           <w:vertAlign w:val="subscript"/>
           <w:lang w:val="en-US"/>
         </w:rPr>
@@ -816,7 +1005,8 @@
         <w:rPr>
           <w:rFonts w:ascii="Cambria" w:hAnsi="Cambria" w:cs="Courier New"/>
           <w:i/>
-          <w:szCs w:val="24"/>
+          <w:sz w:val="28"/>
+          <w:szCs w:val="28"/>
           <w:lang w:val="en-US"/>
         </w:rPr>
         <w:t>,x</w:t>
@@ -825,7 +1015,8 @@
         <w:rPr>
           <w:rFonts w:ascii="Cambria" w:hAnsi="Cambria" w:cs="Courier New"/>
           <w:i/>
-          <w:szCs w:val="24"/>
+          <w:sz w:val="28"/>
+          <w:szCs w:val="28"/>
           <w:vertAlign w:val="subscript"/>
           <w:lang w:val="en-US"/>
         </w:rPr>
@@ -834,7 +1025,8 @@
       <w:r>
         <w:rPr>
           <w:rFonts w:ascii="Cambria" w:hAnsi="Cambria" w:cs="Courier New"/>
-          <w:szCs w:val="24"/>
+          <w:sz w:val="28"/>
+          <w:szCs w:val="28"/>
           <w:lang w:val="en-US"/>
         </w:rPr>
         <w:t>]);</w:t>
@@ -849,56 +1041,66 @@
         </w:numPr>
         <w:rPr>
           <w:rFonts w:ascii="Cambria" w:hAnsi="Cambria"/>
-        </w:rPr>
-      </w:pPr>
-      <w:r>
-        <w:rPr>
-          <w:rFonts w:ascii="Cambria" w:hAnsi="Cambria"/>
+          <w:sz w:val="28"/>
+          <w:szCs w:val="28"/>
+        </w:rPr>
+      </w:pPr>
+      <w:r>
+        <w:rPr>
+          <w:rFonts w:ascii="Cambria" w:hAnsi="Cambria"/>
+          <w:sz w:val="28"/>
+          <w:szCs w:val="28"/>
         </w:rPr>
         <w:t>к</w:t>
       </w:r>
-      <w:proofErr w:type="spellStart"/>
-      <w:r>
-        <w:rPr>
-          <w:rFonts w:ascii="Cambria" w:hAnsi="Cambria"/>
+      <w:r>
+        <w:rPr>
+          <w:rFonts w:ascii="Cambria" w:hAnsi="Cambria"/>
+          <w:sz w:val="28"/>
+          <w:szCs w:val="28"/>
           <w:lang w:val="en-US"/>
         </w:rPr>
         <w:t>ак</w:t>
       </w:r>
-      <w:proofErr w:type="spellEnd"/>
-      <w:r>
-        <w:rPr>
-          <w:rFonts w:ascii="Cambria" w:hAnsi="Cambria"/>
+      <w:r>
+        <w:rPr>
+          <w:rFonts w:ascii="Cambria" w:hAnsi="Cambria"/>
+          <w:sz w:val="28"/>
+          <w:szCs w:val="28"/>
         </w:rPr>
         <w:t xml:space="preserve"> </w:t>
       </w:r>
-      <w:proofErr w:type="spellStart"/>
-      <w:r>
-        <w:rPr>
-          <w:rFonts w:ascii="Cambria" w:hAnsi="Cambria"/>
+      <w:r>
+        <w:rPr>
+          <w:rFonts w:ascii="Cambria" w:hAnsi="Cambria"/>
+          <w:sz w:val="28"/>
+          <w:szCs w:val="28"/>
           <w:lang w:val="en-US"/>
         </w:rPr>
         <w:t>постоянный</w:t>
       </w:r>
-      <w:proofErr w:type="spellEnd"/>
-      <w:r>
-        <w:rPr>
-          <w:rFonts w:ascii="Cambria" w:hAnsi="Cambria"/>
+      <w:r>
+        <w:rPr>
+          <w:rFonts w:ascii="Cambria" w:hAnsi="Cambria"/>
+          <w:sz w:val="28"/>
+          <w:szCs w:val="28"/>
         </w:rPr>
         <w:t xml:space="preserve"> </w:t>
       </w:r>
-      <w:proofErr w:type="spellStart"/>
-      <w:r>
-        <w:rPr>
-          <w:rFonts w:ascii="Cambria" w:hAnsi="Cambria"/>
+      <w:r>
+        <w:rPr>
+          <w:rFonts w:ascii="Cambria" w:hAnsi="Cambria"/>
+          <w:sz w:val="28"/>
+          <w:szCs w:val="28"/>
           <w:lang w:val="en-US"/>
         </w:rPr>
         <w:t>массив</w:t>
       </w:r>
-      <w:proofErr w:type="spellEnd"/>
-      <w:r>
-        <w:rPr>
-          <w:rFonts w:ascii="Cambria" w:hAnsi="Cambria"/>
+      <w:r>
+        <w:rPr>
+          <w:rFonts w:ascii="Cambria" w:hAnsi="Cambria"/>
+          <w:sz w:val="28"/>
+          <w:szCs w:val="28"/>
         </w:rPr>
         <w:t>:</w:t>
       </w:r>
@@ -910,7 +1112,8 @@
         <w:rPr>
           <w:rFonts w:ascii="Cambria" w:hAnsi="Cambria" w:cs="Courier New"/>
           <w:iCs/>
-          <w:szCs w:val="24"/>
+          <w:sz w:val="28"/>
+          <w:szCs w:val="28"/>
           <w:lang w:val="en-US"/>
         </w:rPr>
       </w:pPr>
@@ -918,21 +1121,24 @@
         <w:rPr>
           <w:rFonts w:ascii="Cambria" w:hAnsi="Cambria" w:cs="Courier New"/>
           <w:i/>
-          <w:szCs w:val="24"/>
+          <w:sz w:val="28"/>
+          <w:szCs w:val="28"/>
         </w:rPr>
         <w:t>Y</w:t>
       </w:r>
       <w:r>
         <w:rPr>
           <w:rFonts w:ascii="Cambria" w:hAnsi="Cambria" w:cs="Courier New"/>
-          <w:szCs w:val="24"/>
+          <w:sz w:val="28"/>
+          <w:szCs w:val="28"/>
         </w:rPr>
         <w:t xml:space="preserve"> =</w:t>
       </w:r>
       <w:r>
         <w:rPr>
           <w:rFonts w:ascii="Cambria" w:hAnsi="Cambria" w:cs="Courier New"/>
-          <w:szCs w:val="24"/>
+          <w:sz w:val="28"/>
+          <w:szCs w:val="28"/>
           <w:lang w:val="en-US"/>
         </w:rPr>
         <w:t xml:space="preserve"> </w:t>
@@ -941,7 +1147,8 @@
         <w:rPr>
           <w:rFonts w:ascii="Cambria" w:hAnsi="Cambria" w:cs="Courier New"/>
           <w:b/>
-          <w:szCs w:val="24"/>
+          <w:sz w:val="28"/>
+          <w:szCs w:val="28"/>
           <w:lang w:val="en-US"/>
         </w:rPr>
         <w:t>sort</w:t>
@@ -949,7 +1156,8 @@
       <w:r>
         <w:rPr>
           <w:rFonts w:ascii="Cambria" w:hAnsi="Cambria" w:cs="Courier New"/>
-          <w:szCs w:val="24"/>
+          <w:sz w:val="28"/>
+          <w:szCs w:val="28"/>
           <w:lang w:val="en-US"/>
         </w:rPr>
         <w:t>(</w:t>
@@ -958,7 +1166,8 @@
         <w:rPr>
           <w:rFonts w:ascii="Cambria" w:hAnsi="Cambria" w:cs="Courier New"/>
           <w:iCs/>
-          <w:szCs w:val="24"/>
+          <w:sz w:val="28"/>
+          <w:szCs w:val="28"/>
           <w:lang w:val="en-US"/>
         </w:rPr>
         <w:t>[</w:t>
@@ -966,7 +1175,8 @@
       <w:r>
         <w:rPr>
           <w:rFonts w:ascii="Cambria" w:hAnsi="Cambria" w:cs="Courier New"/>
-          <w:szCs w:val="24"/>
+          <w:sz w:val="28"/>
+          <w:szCs w:val="28"/>
         </w:rPr>
         <w:t>0,0,2,1,0</w:t>
       </w:r>
@@ -974,7 +1184,8 @@
         <w:rPr>
           <w:rFonts w:ascii="Cambria" w:hAnsi="Cambria" w:cs="Courier New"/>
           <w:iCs/>
-          <w:szCs w:val="24"/>
+          <w:sz w:val="28"/>
+          <w:szCs w:val="28"/>
           <w:lang w:val="en-US"/>
         </w:rPr>
         <w:t>]);</w:t>
@@ -987,7 +1198,8 @@
         <w:rPr>
           <w:rFonts w:ascii="Cambria" w:hAnsi="Cambria" w:cs="Courier New"/>
           <w:iCs/>
-          <w:szCs w:val="24"/>
+          <w:sz w:val="28"/>
+          <w:szCs w:val="28"/>
           <w:lang w:val="en-US"/>
         </w:rPr>
       </w:pPr>
@@ -997,12 +1209,16 @@
         <w:rPr>
           <w:rFonts w:ascii="Cambria" w:hAnsi="Cambria"/>
           <w:b/>
+          <w:sz w:val="28"/>
+          <w:szCs w:val="28"/>
         </w:rPr>
       </w:pPr>
       <w:r>
         <w:rPr>
           <w:rFonts w:ascii="Cambria" w:hAnsi="Cambria"/>
           <w:b/>
+          <w:sz w:val="28"/>
+          <w:szCs w:val="28"/>
         </w:rPr>
         <w:t>Результат:</w:t>
       </w:r>
@@ -1011,13 +1227,16 @@
       <w:pPr>
         <w:rPr>
           <w:rFonts w:ascii="Cambria" w:hAnsi="Cambria"/>
-          <w:szCs w:val="24"/>
+          <w:sz w:val="28"/>
+          <w:szCs w:val="28"/>
         </w:rPr>
       </w:pPr>
       <w:r>
         <w:rPr>
           <w:rFonts w:ascii="Cambria" w:hAnsi="Cambria"/>
           <w:i/>
+          <w:sz w:val="28"/>
+          <w:szCs w:val="28"/>
           <w:lang w:val="en-US"/>
         </w:rPr>
         <w:t>Y</w:t>
@@ -1025,6 +1244,8 @@
       <w:r>
         <w:rPr>
           <w:rFonts w:ascii="Cambria" w:hAnsi="Cambria"/>
+          <w:sz w:val="28"/>
+          <w:szCs w:val="28"/>
         </w:rPr>
         <w:t xml:space="preserve"> – </w:t>
       </w:r>
@@ -1032,6 +1253,8 @@
       <w:r>
         <w:rPr>
           <w:rFonts w:ascii="Cambria" w:hAnsi="Cambria"/>
+          <w:sz w:val="28"/>
+          <w:szCs w:val="28"/>
         </w:rPr>
         <w:t>выходной</w:t>
       </w:r>
@@ -1039,21 +1262,18 @@
       <w:r>
         <w:rPr>
           <w:rFonts w:ascii="Cambria" w:hAnsi="Cambria"/>
-        </w:rPr>
-        <w:t xml:space="preserve"> массив, содержащий элементы отсортированного вектора</w:t>
-      </w:r>
-      <w:r>
-        <w:rPr>
-          <w:rFonts w:ascii="Cambria" w:hAnsi="Cambria"/>
-          <w:szCs w:val="24"/>
-        </w:rPr>
-        <w:t>.</w:t>
+          <w:sz w:val="28"/>
+          <w:szCs w:val="28"/>
+        </w:rPr>
+        <w:t xml:space="preserve"> массив, содержащий элементы отсортированного вектора.</w:t>
       </w:r>
     </w:p>
     <w:p>
       <w:pPr>
         <w:rPr>
           <w:rFonts w:ascii="Cambria" w:hAnsi="Cambria"/>
+          <w:sz w:val="28"/>
+          <w:szCs w:val="28"/>
         </w:rPr>
       </w:pPr>
     </w:p>
@@ -1061,6 +1281,8 @@
       <w:pPr>
         <w:rPr>
           <w:rFonts w:ascii="Cambria" w:hAnsi="Cambria"/>
+          <w:sz w:val="28"/>
+          <w:szCs w:val="28"/>
         </w:rPr>
       </w:pPr>
     </w:p>
@@ -1069,12 +1291,16 @@
         <w:rPr>
           <w:rFonts w:ascii="Cambria" w:hAnsi="Cambria"/>
           <w:b/>
+          <w:sz w:val="28"/>
+          <w:szCs w:val="28"/>
         </w:rPr>
       </w:pPr>
       <w:r>
         <w:rPr>
           <w:rFonts w:ascii="Cambria" w:hAnsi="Cambria"/>
           <w:b/>
+          <w:sz w:val="28"/>
+          <w:szCs w:val="28"/>
         </w:rPr>
         <w:t>Пример:</w:t>
       </w:r>
@@ -1094,8 +1320,8 @@
         <w:tblLook w:val="04A0" w:firstRow="1" w:lastRow="0" w:firstColumn="1" w:lastColumn="0" w:noHBand="0" w:noVBand="1"/>
       </w:tblPr>
       <w:tblGrid>
-        <w:gridCol w:w="426"/>
-        <w:gridCol w:w="9145"/>
+        <w:gridCol w:w="420"/>
+        <w:gridCol w:w="8935"/>
       </w:tblGrid>
       <w:tr>
         <w:tc>
@@ -1111,11 +1337,10 @@
               <w:spacing w:before="0" w:beforeAutospacing="0" w:after="0" w:afterAutospacing="0"/>
               <w:rPr>
                 <w:rFonts w:ascii="Cambria" w:hAnsi="Cambria" w:cs="Courier New"/>
-                <w:sz w:val="20"/>
-                <w:szCs w:val="20"/>
+                <w:sz w:val="28"/>
+                <w:szCs w:val="28"/>
               </w:rPr>
             </w:pPr>
-            <w:bookmarkStart w:id="0" w:name="_GoBack" w:colFirst="1" w:colLast="1"/>
           </w:p>
         </w:tc>
         <w:tc>
@@ -1131,6 +1356,8 @@
               <w:pStyle w:val="afd"/>
               <w:rPr>
                 <w:rFonts w:ascii="Consolas" w:hAnsi="Consolas" w:cs="Consolas"/>
+                <w:sz w:val="28"/>
+                <w:szCs w:val="28"/>
                 <w:lang w:val="en-US"/>
               </w:rPr>
             </w:pPr>
@@ -1138,6 +1365,8 @@
               <w:rPr>
                 <w:rFonts w:ascii="Consolas" w:hAnsi="Consolas" w:cs="Consolas"/>
                 <w:b/>
+                <w:sz w:val="28"/>
+                <w:szCs w:val="28"/>
                 <w:lang w:val="en-US"/>
               </w:rPr>
               <w:t>const</w:t>
@@ -1145,6 +1374,8 @@
             <w:r>
               <w:rPr>
                 <w:rFonts w:ascii="Consolas" w:hAnsi="Consolas" w:cs="Consolas"/>
+                <w:sz w:val="28"/>
+                <w:szCs w:val="28"/>
                 <w:lang w:val="en-US"/>
               </w:rPr>
               <w:t xml:space="preserve"> X = [2, 2, 1, 3, 4];</w:t>
@@ -1156,12 +1387,16 @@
               <w:spacing w:before="0" w:beforeAutospacing="0" w:after="0" w:afterAutospacing="0"/>
               <w:rPr>
                 <w:rFonts w:ascii="Cambria" w:hAnsi="Cambria" w:cs="Courier New"/>
+                <w:sz w:val="28"/>
+                <w:szCs w:val="28"/>
                 <w:lang w:val="en-US"/>
               </w:rPr>
             </w:pPr>
             <w:r>
               <w:rPr>
                 <w:rFonts w:ascii="Consolas" w:hAnsi="Consolas" w:cs="Consolas"/>
+                <w:sz w:val="28"/>
+                <w:szCs w:val="28"/>
                 <w:lang w:val="en-US"/>
               </w:rPr>
               <w:t xml:space="preserve">Y = </w:t>
@@ -1170,6 +1405,8 @@
               <w:rPr>
                 <w:rFonts w:ascii="Consolas" w:hAnsi="Consolas" w:cs="Consolas"/>
                 <w:b/>
+                <w:sz w:val="28"/>
+                <w:szCs w:val="28"/>
                 <w:lang w:val="en-US"/>
               </w:rPr>
               <w:t>sort</w:t>
@@ -1177,6 +1414,8 @@
             <w:r>
               <w:rPr>
                 <w:rFonts w:ascii="Consolas" w:hAnsi="Consolas" w:cs="Consolas"/>
+                <w:sz w:val="28"/>
+                <w:szCs w:val="28"/>
                 <w:lang w:val="en-US"/>
               </w:rPr>
               <w:t>(X);</w:t>
@@ -1185,16 +1424,19 @@
         </w:tc>
       </w:tr>
     </w:tbl>
-    <w:bookmarkEnd w:id="0"/>
     <w:p>
       <w:pPr>
         <w:rPr>
           <w:rFonts w:ascii="Cambria" w:hAnsi="Cambria"/>
-        </w:rPr>
-      </w:pPr>
-      <w:r>
-        <w:rPr>
-          <w:rFonts w:ascii="Cambria" w:hAnsi="Cambria"/>
+          <w:sz w:val="28"/>
+          <w:szCs w:val="28"/>
+        </w:rPr>
+      </w:pPr>
+      <w:r>
+        <w:rPr>
+          <w:rFonts w:ascii="Cambria" w:hAnsi="Cambria"/>
+          <w:sz w:val="28"/>
+          <w:szCs w:val="28"/>
         </w:rPr>
         <w:t xml:space="preserve">В результате элементам массива </w:t>
       </w:r>
@@ -1202,6 +1444,8 @@
         <w:rPr>
           <w:rFonts w:ascii="Cambria" w:hAnsi="Cambria"/>
           <w:i/>
+          <w:sz w:val="28"/>
+          <w:szCs w:val="28"/>
           <w:lang w:val="en-US"/>
         </w:rPr>
         <w:t>Y</w:t>
@@ -1209,60 +1453,80 @@
       <w:r>
         <w:rPr>
           <w:rFonts w:ascii="Cambria" w:hAnsi="Cambria"/>
+          <w:sz w:val="28"/>
+          <w:szCs w:val="28"/>
         </w:rPr>
         <w:t xml:space="preserve"> будут присвоены значения [</w:t>
       </w:r>
       <w:r>
         <w:rPr>
           <w:rFonts w:ascii="Cambria" w:hAnsi="Cambria"/>
+          <w:sz w:val="28"/>
+          <w:szCs w:val="28"/>
         </w:rPr>
         <w:t>1</w:t>
       </w:r>
       <w:r>
         <w:rPr>
           <w:rFonts w:ascii="Cambria" w:hAnsi="Cambria"/>
+          <w:sz w:val="28"/>
+          <w:szCs w:val="28"/>
         </w:rPr>
         <w:t xml:space="preserve">, </w:t>
       </w:r>
       <w:r>
         <w:rPr>
           <w:rFonts w:ascii="Cambria" w:hAnsi="Cambria"/>
+          <w:sz w:val="28"/>
+          <w:szCs w:val="28"/>
         </w:rPr>
         <w:t>2</w:t>
       </w:r>
       <w:r>
         <w:rPr>
           <w:rFonts w:ascii="Cambria" w:hAnsi="Cambria"/>
+          <w:sz w:val="28"/>
+          <w:szCs w:val="28"/>
         </w:rPr>
         <w:t xml:space="preserve">, 2, </w:t>
       </w:r>
       <w:r>
         <w:rPr>
           <w:rFonts w:ascii="Cambria" w:hAnsi="Cambria"/>
+          <w:sz w:val="28"/>
+          <w:szCs w:val="28"/>
         </w:rPr>
         <w:t>3, 4</w:t>
       </w:r>
       <w:r>
         <w:rPr>
           <w:rFonts w:ascii="Cambria" w:hAnsi="Cambria"/>
+          <w:sz w:val="28"/>
+          <w:szCs w:val="28"/>
         </w:rPr>
         <w:t xml:space="preserve">], представляющие собой </w:t>
       </w:r>
       <w:r>
         <w:rPr>
           <w:rFonts w:ascii="Cambria" w:hAnsi="Cambria"/>
+          <w:sz w:val="28"/>
+          <w:szCs w:val="28"/>
         </w:rPr>
         <w:t>отсортированные по возрастанию</w:t>
       </w:r>
       <w:r>
         <w:rPr>
           <w:rFonts w:ascii="Cambria" w:hAnsi="Cambria"/>
+          <w:sz w:val="28"/>
+          <w:szCs w:val="28"/>
         </w:rPr>
         <w:t xml:space="preserve"> элементы входного массива</w:t>
       </w:r>
       <w:r>
         <w:rPr>
           <w:rFonts w:ascii="Cambria" w:hAnsi="Cambria"/>
+          <w:sz w:val="28"/>
+          <w:szCs w:val="28"/>
         </w:rPr>
         <w:t>.</w:t>
       </w:r>
@@ -1273,8 +1537,8 @@
         <w:spacing w:before="0" w:beforeAutospacing="0" w:after="0" w:afterAutospacing="0"/>
         <w:rPr>
           <w:rFonts w:ascii="Cambria" w:hAnsi="Cambria" w:cs="Courier New"/>
-          <w:sz w:val="20"/>
-          <w:szCs w:val="20"/>
+          <w:sz w:val="28"/>
+          <w:szCs w:val="28"/>
         </w:rPr>
       </w:pPr>
     </w:p>
@@ -1282,7 +1546,8 @@
       <w:pPr>
         <w:rPr>
           <w:rFonts w:ascii="Cambria" w:hAnsi="Cambria" w:cs="Courier New"/>
-          <w:sz w:val="20"/>
+          <w:sz w:val="28"/>
+          <w:szCs w:val="28"/>
         </w:rPr>
       </w:pPr>
     </w:p>
@@ -3125,7 +3390,7 @@
 </file>
 
 <file path=customXml/itemProps1.xml><?xml version="1.0" encoding="utf-8"?>
-<ds:datastoreItem xmlns:ds="http://schemas.openxmlformats.org/officeDocument/2006/customXml" ds:itemID="{12DE1A74-AFDF-4DBA-A78E-F0B46BD44830}">
+<ds:datastoreItem xmlns:ds="http://schemas.openxmlformats.org/officeDocument/2006/customXml" ds:itemID="{6F61F8A8-0504-49E3-870C-7C5E29B97B8A}">
   <ds:schemaRefs>
     <ds:schemaRef ds:uri="http://schemas.openxmlformats.org/officeDocument/2006/bibliography"/>
   </ds:schemaRefs>

--- a/programming_language/sort.docx
+++ b/programming_language/sort.docx
@@ -44,8 +44,9 @@
           <w:sz w:val="28"/>
           <w:szCs w:val="28"/>
         </w:rPr>
-        <w:t>Функция сортировки</w:t>
-      </w:r>
+        <w:t xml:space="preserve">Функция </w:t>
+      </w:r>
+      <w:bookmarkStart w:id="0" w:name="_GoBack"/>
       <w:r>
         <w:rPr>
           <w:rFonts w:ascii="Cambria" w:hAnsi="Cambria"/>
@@ -54,7 +55,7 @@
           <w:sz w:val="28"/>
           <w:szCs w:val="28"/>
         </w:rPr>
-        <w:t xml:space="preserve"> вектора по возрастанию</w:t>
+        <w:t>сортировки</w:t>
       </w:r>
       <w:r>
         <w:rPr>
@@ -64,8 +65,19 @@
           <w:sz w:val="28"/>
           <w:szCs w:val="28"/>
         </w:rPr>
+        <w:t xml:space="preserve"> вектора по возрастанию</w:t>
+      </w:r>
+      <w:r>
+        <w:rPr>
+          <w:rFonts w:ascii="Cambria" w:hAnsi="Cambria"/>
+          <w:i/>
+          <w:color w:val="0000FF"/>
+          <w:sz w:val="28"/>
+          <w:szCs w:val="28"/>
+        </w:rPr>
         <w:t xml:space="preserve"> значений</w:t>
       </w:r>
+      <w:bookmarkEnd w:id="0"/>
       <w:r>
         <w:rPr>
           <w:rFonts w:ascii="Cambria" w:hAnsi="Cambria"/>
@@ -470,8 +482,6 @@
         </w:rPr>
         <w:t>с</w:t>
       </w:r>
-      <w:bookmarkStart w:id="0" w:name="_GoBack"/>
-      <w:bookmarkEnd w:id="0"/>
       <w:r>
         <w:rPr>
           <w:rFonts w:ascii="Cambria" w:hAnsi="Cambria"/>
@@ -1053,6 +1063,7 @@
         </w:rPr>
         <w:t>к</w:t>
       </w:r>
+      <w:proofErr w:type="spellStart"/>
       <w:r>
         <w:rPr>
           <w:rFonts w:ascii="Cambria" w:hAnsi="Cambria"/>
@@ -1062,6 +1073,7 @@
         </w:rPr>
         <w:t>ак</w:t>
       </w:r>
+      <w:proofErr w:type="spellEnd"/>
       <w:r>
         <w:rPr>
           <w:rFonts w:ascii="Cambria" w:hAnsi="Cambria"/>
@@ -1070,6 +1082,7 @@
         </w:rPr>
         <w:t xml:space="preserve"> </w:t>
       </w:r>
+      <w:proofErr w:type="spellStart"/>
       <w:r>
         <w:rPr>
           <w:rFonts w:ascii="Cambria" w:hAnsi="Cambria"/>
@@ -1079,6 +1092,7 @@
         </w:rPr>
         <w:t>постоянный</w:t>
       </w:r>
+      <w:proofErr w:type="spellEnd"/>
       <w:r>
         <w:rPr>
           <w:rFonts w:ascii="Cambria" w:hAnsi="Cambria"/>
@@ -1087,6 +1101,7 @@
         </w:rPr>
         <w:t xml:space="preserve"> </w:t>
       </w:r>
+      <w:proofErr w:type="spellStart"/>
       <w:r>
         <w:rPr>
           <w:rFonts w:ascii="Cambria" w:hAnsi="Cambria"/>
@@ -1096,6 +1111,7 @@
         </w:rPr>
         <w:t>массив</w:t>
       </w:r>
+      <w:proofErr w:type="spellEnd"/>
       <w:r>
         <w:rPr>
           <w:rFonts w:ascii="Cambria" w:hAnsi="Cambria"/>
@@ -1361,6 +1377,7 @@
                 <w:lang w:val="en-US"/>
               </w:rPr>
             </w:pPr>
+            <w:proofErr w:type="spellStart"/>
             <w:r>
               <w:rPr>
                 <w:rFonts w:ascii="Consolas" w:hAnsi="Consolas" w:cs="Consolas"/>
@@ -1371,6 +1388,7 @@
               </w:rPr>
               <w:t>const</w:t>
             </w:r>
+            <w:proofErr w:type="spellEnd"/>
             <w:r>
               <w:rPr>
                 <w:rFonts w:ascii="Consolas" w:hAnsi="Consolas" w:cs="Consolas"/>
@@ -1563,7 +1581,7 @@
 
 <file path=word/numbering.xml><?xml version="1.0" encoding="utf-8"?>
 <w:numbering xmlns:wpc="http://schemas.microsoft.com/office/word/2010/wordprocessingCanvas" xmlns:mc="http://schemas.openxmlformats.org/markup-compatibility/2006" xmlns:o="urn:schemas-microsoft-com:office:office" xmlns:r="http://schemas.openxmlformats.org/officeDocument/2006/relationships" xmlns:m="http://schemas.openxmlformats.org/officeDocument/2006/math" xmlns:v="urn:schemas-microsoft-com:vml" xmlns:wp14="http://schemas.microsoft.com/office/word/2010/wordprocessingDrawing" xmlns:wp="http://schemas.openxmlformats.org/drawingml/2006/wordprocessingDrawing" xmlns:w10="urn:schemas-microsoft-com:office:word" xmlns:w="http://schemas.openxmlformats.org/wordprocessingml/2006/main" xmlns:w14="http://schemas.microsoft.com/office/word/2010/wordml" xmlns:w15="http://schemas.microsoft.com/office/word/2012/wordml" xmlns:wpg="http://schemas.microsoft.com/office/word/2010/wordprocessingGroup" xmlns:wpi="http://schemas.microsoft.com/office/word/2010/wordprocessingInk" xmlns:wne="http://schemas.microsoft.com/office/word/2006/wordml" xmlns:wps="http://schemas.microsoft.com/office/word/2010/wordprocessingShape" mc:Ignorable="w14 w15 wp14">
-  <w:abstractNum w:abstractNumId="0" w15:restartNumberingAfterBreak="0">
+  <w:abstractNum w:abstractNumId="0">
     <w:nsid w:val="FFFFFFFB"/>
     <w:multiLevelType w:val="multilevel"/>
     <w:tmpl w:val="FFFFFFFF"/>
@@ -1631,7 +1649,7 @@
       <w:lvlJc w:val="left"/>
     </w:lvl>
   </w:abstractNum>
-  <w:abstractNum w:abstractNumId="1" w15:restartNumberingAfterBreak="0">
+  <w:abstractNum w:abstractNumId="1">
     <w:nsid w:val="32B925FB"/>
     <w:multiLevelType w:val="hybridMultilevel"/>
     <w:tmpl w:val="319A5E8C"/>
@@ -1744,7 +1762,7 @@
       </w:rPr>
     </w:lvl>
   </w:abstractNum>
-  <w:abstractNum w:abstractNumId="2" w15:restartNumberingAfterBreak="0">
+  <w:abstractNum w:abstractNumId="2">
     <w:nsid w:val="4AD519DD"/>
     <w:multiLevelType w:val="hybridMultilevel"/>
     <w:tmpl w:val="D7D83722"/>
@@ -3089,6 +3107,7 @@
     <w:uiPriority w:val="59"/>
     <w:rsid w:val="00F94A73"/>
     <w:tblPr>
+      <w:tblInd w:w="0" w:type="dxa"/>
       <w:tblBorders>
         <w:top w:val="single" w:sz="4" w:space="0" w:color="auto"/>
         <w:left w:val="single" w:sz="4" w:space="0" w:color="auto"/>
@@ -3097,6 +3116,12 @@
         <w:insideH w:val="single" w:sz="4" w:space="0" w:color="auto"/>
         <w:insideV w:val="single" w:sz="4" w:space="0" w:color="auto"/>
       </w:tblBorders>
+      <w:tblCellMar>
+        <w:top w:w="0" w:type="dxa"/>
+        <w:left w:w="108" w:type="dxa"/>
+        <w:bottom w:w="0" w:type="dxa"/>
+        <w:right w:w="108" w:type="dxa"/>
+      </w:tblCellMar>
     </w:tblPr>
   </w:style>
 </w:styles>
@@ -3390,7 +3415,7 @@
 </file>
 
 <file path=customXml/itemProps1.xml><?xml version="1.0" encoding="utf-8"?>
-<ds:datastoreItem xmlns:ds="http://schemas.openxmlformats.org/officeDocument/2006/customXml" ds:itemID="{6F61F8A8-0504-49E3-870C-7C5E29B97B8A}">
+<ds:datastoreItem xmlns:ds="http://schemas.openxmlformats.org/officeDocument/2006/customXml" ds:itemID="{80D818FB-8FA9-478D-B7C9-264D8A7CAF9D}">
   <ds:schemaRefs>
     <ds:schemaRef ds:uri="http://schemas.openxmlformats.org/officeDocument/2006/bibliography"/>
   </ds:schemaRefs>
